--- a/Web/09_html+css_media, container, keyframes.docx
+++ b/Web/09_html+css_media, container, keyframes.docx
@@ -1993,76 +1993,83 @@
         <w:jc w:val="both"/>
         <w:rPr>
           <w:i/>
-        </w:rPr>
-      </w:pPr>
+          <w:lang w:val="en-US"/>
+        </w:rPr>
+      </w:pPr>
+      <w:r>
+        <w:rPr>
+          <w:i/>
+          <w:lang w:val="en-US"/>
+        </w:rPr>
+        <w:t>.</w:t>
+      </w:r>
+      <w:proofErr w:type="spellStart"/>
+      <w:r>
+        <w:rPr>
+          <w:i/>
+          <w:lang w:val="en-US"/>
+        </w:rPr>
+        <w:t>page</w:t>
+      </w:r>
+      <w:r>
+        <w:rPr>
+          <w:i/>
+          <w:lang w:val="en-US"/>
+        </w:rPr>
+        <w:t>__</w:t>
+      </w:r>
+      <w:r>
+        <w:rPr>
+          <w:i/>
+          <w:lang w:val="en-US"/>
+        </w:rPr>
+        <w:t>video</w:t>
+      </w:r>
+      <w:proofErr w:type="spellEnd"/>
+      <w:r>
+        <w:rPr>
+          <w:i/>
+          <w:lang w:val="en-US"/>
+        </w:rPr>
+        <w:t>,</w:t>
+      </w:r>
+    </w:p>
+    <w:p>
+      <w:pPr>
+        <w:spacing w:after="0" w:line="0" w:lineRule="atLeast"/>
+        <w:ind w:firstLine="284"/>
+        <w:jc w:val="both"/>
+        <w:rPr>
+          <w:i/>
+          <w:lang w:val="en-US"/>
+        </w:rPr>
+      </w:pPr>
+      <w:r>
+        <w:rPr>
+          <w:i/>
+          <w:lang w:val="en-US"/>
+        </w:rPr>
+        <w:t>.</w:t>
+      </w:r>
       <w:proofErr w:type="gramStart"/>
       <w:r>
         <w:rPr>
           <w:i/>
-        </w:rPr>
-        <w:t>.</w:t>
-      </w:r>
-      <w:r>
-        <w:rPr>
-          <w:i/>
           <w:lang w:val="en-US"/>
         </w:rPr>
         <w:t>page</w:t>
       </w:r>
+      <w:r>
+        <w:rPr>
+          <w:i/>
+          <w:lang w:val="en-US"/>
+        </w:rPr>
+        <w:t>::</w:t>
+      </w:r>
       <w:proofErr w:type="gramEnd"/>
       <w:r>
         <w:rPr>
           <w:i/>
-        </w:rPr>
-        <w:t>__</w:t>
-      </w:r>
-      <w:r>
-        <w:rPr>
-          <w:i/>
-          <w:lang w:val="en-US"/>
-        </w:rPr>
-        <w:t>video</w:t>
-      </w:r>
-      <w:r>
-        <w:rPr>
-          <w:i/>
-        </w:rPr>
-        <w:t>,</w:t>
-      </w:r>
-    </w:p>
-    <w:p>
-      <w:pPr>
-        <w:spacing w:after="0" w:line="0" w:lineRule="atLeast"/>
-        <w:ind w:firstLine="284"/>
-        <w:jc w:val="both"/>
-        <w:rPr>
-          <w:i/>
-        </w:rPr>
-      </w:pPr>
-      <w:proofErr w:type="gramStart"/>
-      <w:r>
-        <w:rPr>
-          <w:i/>
-        </w:rPr>
-        <w:t>.</w:t>
-      </w:r>
-      <w:r>
-        <w:rPr>
-          <w:i/>
-          <w:lang w:val="en-US"/>
-        </w:rPr>
-        <w:t>page</w:t>
-      </w:r>
-      <w:r>
-        <w:rPr>
-          <w:i/>
-        </w:rPr>
-        <w:t>::</w:t>
-      </w:r>
-      <w:proofErr w:type="gramEnd"/>
-      <w:r>
-        <w:rPr>
-          <w:i/>
           <w:lang w:val="en-US"/>
         </w:rPr>
         <w:t>before</w:t>
@@ -2070,6 +2077,7 @@
       <w:r>
         <w:rPr>
           <w:i/>
+          <w:lang w:val="en-US"/>
         </w:rPr>
         <w:t xml:space="preserve"> {</w:t>
       </w:r>
@@ -2081,6 +2089,7 @@
         <w:jc w:val="both"/>
         <w:rPr>
           <w:i/>
+          <w:lang w:val="en-US"/>
         </w:rPr>
       </w:pPr>
       <w:r>
@@ -2093,6 +2102,7 @@
       <w:r>
         <w:rPr>
           <w:i/>
+          <w:lang w:val="en-US"/>
         </w:rPr>
         <w:t xml:space="preserve">: </w:t>
       </w:r>
@@ -2106,6 +2116,7 @@
       <w:r>
         <w:rPr>
           <w:i/>
+          <w:lang w:val="en-US"/>
         </w:rPr>
         <w:t>;</w:t>
       </w:r>
@@ -9092,13 +9103,12 @@
         <w:jc w:val="both"/>
         <w:rPr>
           <w:i/>
-          <w:lang w:val="en-US"/>
-        </w:rPr>
-      </w:pPr>
-      <w:r>
-        <w:rPr>
-          <w:i/>
-          <w:lang w:val="en-US"/>
+        </w:rPr>
+      </w:pPr>
+      <w:proofErr w:type="gramStart"/>
+      <w:r>
+        <w:rPr>
+          <w:i/>
         </w:rPr>
         <w:t>.</w:t>
       </w:r>
@@ -9109,10 +9119,10 @@
         </w:rPr>
         <w:t>cards</w:t>
       </w:r>
-      <w:r>
-        <w:rPr>
-          <w:i/>
-          <w:lang w:val="en-US"/>
+      <w:proofErr w:type="gramEnd"/>
+      <w:r>
+        <w:rPr>
+          <w:i/>
         </w:rPr>
         <w:t xml:space="preserve"> {</w:t>
       </w:r>
@@ -9124,7 +9134,6 @@
         <w:jc w:val="both"/>
         <w:rPr>
           <w:i/>
-          <w:lang w:val="en-US"/>
         </w:rPr>
       </w:pPr>
       <w:r>
@@ -9139,7 +9148,6 @@
         <w:rPr>
           <w:i/>
           <w:highlight w:val="yellow"/>
-          <w:lang w:val="en-US"/>
         </w:rPr>
         <w:t xml:space="preserve">: </w:t>
       </w:r>
@@ -9155,7 +9163,6 @@
         <w:rPr>
           <w:i/>
           <w:highlight w:val="yellow"/>
-          <w:lang w:val="en-US"/>
         </w:rPr>
         <w:t>;</w:t>
       </w:r>
@@ -9167,7 +9174,6 @@
         <w:jc w:val="both"/>
         <w:rPr>
           <w:i/>
-          <w:lang w:val="en-US"/>
         </w:rPr>
       </w:pPr>
       <w:r>
@@ -9180,7 +9186,6 @@
       <w:r>
         <w:rPr>
           <w:i/>
-          <w:lang w:val="en-US"/>
         </w:rPr>
         <w:t>-</w:t>
       </w:r>
@@ -9194,7 +9199,6 @@
       <w:r>
         <w:rPr>
           <w:i/>
-          <w:lang w:val="en-US"/>
         </w:rPr>
         <w:t xml:space="preserve">: </w:t>
       </w:r>
@@ -9208,7 +9212,6 @@
       <w:r>
         <w:rPr>
           <w:i/>
-          <w:lang w:val="en-US"/>
         </w:rPr>
         <w:t>;</w:t>
       </w:r>
@@ -11023,9 +11026,6 @@
         <w:spacing w:after="0" w:line="0" w:lineRule="atLeast"/>
         <w:ind w:firstLine="284"/>
         <w:jc w:val="both"/>
-        <w:rPr>
-          <w:lang w:val="en-US"/>
-        </w:rPr>
       </w:pPr>
       <w:r>
         <w:t>Директива</w:t>
@@ -11580,26 +11580,32 @@
         <w:pStyle w:val="af9"/>
         <w:numPr>
           <w:ilvl w:val="0"/>
-          <w:numId w:val="11"/>
+          <w:numId w:val="13"/>
         </w:numPr>
-        <w:spacing w:after="0" w:line="0" w:lineRule="atLeast"/>
-        <w:ind w:left="0" w:firstLine="284"/>
+        <w:spacing w:after="0"/>
+        <w:ind w:left="851" w:hanging="284"/>
         <w:jc w:val="both"/>
       </w:pPr>
       <w:r>
         <w:rPr>
           <w:b/>
           <w:i/>
-          <w:highlight w:val="cyan"/>
-          <w:lang w:val="en-US"/>
-        </w:rPr>
-        <w:t>animation</w:t>
+          <w:lang w:val="en-US"/>
+        </w:rPr>
+        <w:t>s</w:t>
       </w:r>
       <w:r>
         <w:rPr>
           <w:b/>
           <w:i/>
-          <w:highlight w:val="cyan"/>
+          <w:lang w:val="en-US"/>
+        </w:rPr>
+        <w:t>teps</w:t>
+      </w:r>
+      <w:r>
+        <w:rPr>
+          <w:b/>
+          <w:i/>
         </w:rPr>
         <w:t>-</w:t>
       </w:r>
@@ -11607,22 +11613,21 @@
         <w:rPr>
           <w:b/>
           <w:i/>
-          <w:highlight w:val="cyan"/>
-          <w:lang w:val="en-US"/>
-        </w:rPr>
-        <w:t>direction</w:t>
+          <w:lang w:val="en-US"/>
+        </w:rPr>
+        <w:t>start</w:t>
       </w:r>
       <w:r>
         <w:t xml:space="preserve"> </w:t>
       </w:r>
       <w:r>
-        <w:t xml:space="preserve">задает направление проигрывания анимации. </w:t>
-      </w:r>
-      <w:r>
-        <w:t>Может принимать следующие значения</w:t>
-      </w:r>
-      <w:r>
-        <w:t>:</w:t>
+        <w:t>–</w:t>
+      </w:r>
+      <w:r>
+        <w:t xml:space="preserve"> </w:t>
+      </w:r>
+      <w:r>
+        <w:t>в самом начале прыгает в финальное состояние и остается там до конца.</w:t>
       </w:r>
     </w:p>
     <w:p>
@@ -11642,16 +11647,28 @@
           <w:i/>
           <w:lang w:val="en-US"/>
         </w:rPr>
-        <w:t>normal</w:t>
-      </w:r>
-      <w:r>
-        <w:t xml:space="preserve"> – значение по умолчанию, </w:t>
-      </w:r>
-      <w:r>
-        <w:t>воспроизведение от начала до конца с мгновенным переключением на первый кадр</w:t>
-      </w:r>
-      <w:r>
-        <w:t>.</w:t>
+        <w:t>steps</w:t>
+      </w:r>
+      <w:r>
+        <w:rPr>
+          <w:b/>
+          <w:i/>
+        </w:rPr>
+        <w:t>-</w:t>
+      </w:r>
+      <w:r>
+        <w:rPr>
+          <w:b/>
+          <w:i/>
+          <w:lang w:val="en-US"/>
+        </w:rPr>
+        <w:t>end</w:t>
+      </w:r>
+      <w:r>
+        <w:t xml:space="preserve"> – </w:t>
+      </w:r>
+      <w:r>
+        <w:t>элемент не меняется все время анимации, а потом резко прыгает в финальное состояние.</w:t>
       </w:r>
     </w:p>
     <w:p>
@@ -11671,16 +11688,28 @@
           <w:i/>
           <w:lang w:val="en-US"/>
         </w:rPr>
-        <w:t>reverse</w:t>
+        <w:t>s</w:t>
+      </w:r>
+      <w:r>
+        <w:rPr>
+          <w:b/>
+          <w:i/>
+          <w:lang w:val="en-US"/>
+        </w:rPr>
+        <w:t>teps</w:t>
+      </w:r>
+      <w:r>
+        <w:rPr>
+          <w:b/>
+          <w:i/>
+        </w:rPr>
+        <w:t>()</w:t>
       </w:r>
       <w:r>
         <w:t xml:space="preserve"> – </w:t>
       </w:r>
       <w:r>
-        <w:t>воспроизведение с конца до начала с мгновенным переключением на последний кадр</w:t>
-      </w:r>
-      <w:r>
-        <w:t>.</w:t>
+        <w:t>функция описывает скачкообразное пошаговое изменение элемента. В качестве аргумента могут передаваться одно (количество шагов) или два значения (количество шагов и направление анимации).</w:t>
       </w:r>
     </w:p>
     <w:p>
@@ -11698,18 +11727,189 @@
         <w:rPr>
           <w:b/>
           <w:i/>
-          <w:lang w:val="en-US"/>
-        </w:rPr>
-        <w:t>alternate</w:t>
-      </w:r>
-      <w:r>
-        <w:t xml:space="preserve"> – </w:t>
-      </w:r>
-      <w:r>
-        <w:t>каждый нечетный повтор анимации воспроизводится в прямом порядке, а каждый четный – в обратном порядке</w:t>
-      </w:r>
-      <w:r>
-        <w:t>.</w:t>
+        </w:rPr>
+        <w:t>с</w:t>
+      </w:r>
+      <w:proofErr w:type="spellStart"/>
+      <w:r>
+        <w:rPr>
+          <w:b/>
+          <w:i/>
+          <w:lang w:val="en-US"/>
+        </w:rPr>
+        <w:t>ubic</w:t>
+      </w:r>
+      <w:proofErr w:type="spellEnd"/>
+      <w:r>
+        <w:rPr>
+          <w:b/>
+          <w:i/>
+        </w:rPr>
+        <w:t>-</w:t>
+      </w:r>
+      <w:proofErr w:type="spellStart"/>
+      <w:proofErr w:type="gramStart"/>
+      <w:r>
+        <w:rPr>
+          <w:b/>
+          <w:i/>
+          <w:lang w:val="en-US"/>
+        </w:rPr>
+        <w:t>bezier</w:t>
+      </w:r>
+      <w:proofErr w:type="spellEnd"/>
+      <w:r>
+        <w:rPr>
+          <w:b/>
+          <w:i/>
+        </w:rPr>
+        <w:t>(</w:t>
+      </w:r>
+      <w:proofErr w:type="gramEnd"/>
+      <w:r>
+        <w:rPr>
+          <w:b/>
+          <w:i/>
+        </w:rPr>
+        <w:t>)</w:t>
+      </w:r>
+      <w:r>
+        <w:t xml:space="preserve"> </w:t>
+      </w:r>
+      <w:r>
+        <w:t xml:space="preserve">– </w:t>
+      </w:r>
+      <w:r>
+        <w:t xml:space="preserve">функция </w:t>
+      </w:r>
+      <w:hyperlink r:id="rId12" w:anchor=".17,.67,.83,.67" w:history="1">
+        <w:r>
+          <w:rPr>
+            <w:rStyle w:val="afa"/>
+          </w:rPr>
+          <w:t>крив</w:t>
+        </w:r>
+        <w:r>
+          <w:rPr>
+            <w:rStyle w:val="afa"/>
+          </w:rPr>
+          <w:t>ой</w:t>
+        </w:r>
+        <w:r>
+          <w:rPr>
+            <w:rStyle w:val="afa"/>
+          </w:rPr>
+          <w:t xml:space="preserve"> </w:t>
+        </w:r>
+        <w:r>
+          <w:rPr>
+            <w:rStyle w:val="afa"/>
+          </w:rPr>
+          <w:t>Б</w:t>
+        </w:r>
+        <w:r>
+          <w:rPr>
+            <w:rStyle w:val="afa"/>
+          </w:rPr>
+          <w:t>езье</w:t>
+        </w:r>
+      </w:hyperlink>
+      <w:r>
+        <w:t xml:space="preserve"> описывает с помощью чисел искривление линии времени.</w:t>
+      </w:r>
+    </w:p>
+    <w:p>
+      <w:pPr>
+        <w:spacing w:after="0"/>
+        <w:ind w:firstLine="567"/>
+        <w:jc w:val="both"/>
+        <w:rPr>
+          <w:i/>
+          <w:lang w:val="en-US"/>
+        </w:rPr>
+      </w:pPr>
+      <w:proofErr w:type="spellStart"/>
+      <w:r>
+        <w:rPr>
+          <w:i/>
+        </w:rPr>
+        <w:t>cubic-</w:t>
+      </w:r>
+      <w:proofErr w:type="gramStart"/>
+      <w:r>
+        <w:rPr>
+          <w:i/>
+        </w:rPr>
+        <w:t>bezier</w:t>
+      </w:r>
+      <w:proofErr w:type="spellEnd"/>
+      <w:r>
+        <w:rPr>
+          <w:i/>
+        </w:rPr>
+        <w:t>(</w:t>
+      </w:r>
+      <w:proofErr w:type="gramEnd"/>
+      <w:r>
+        <w:rPr>
+          <w:i/>
+        </w:rPr>
+        <w:t>0.42, 0.0, 0.58, 1.0)</w:t>
+      </w:r>
+      <w:r>
+        <w:rPr>
+          <w:i/>
+          <w:lang w:val="en-US"/>
+        </w:rPr>
+        <w:t>;</w:t>
+      </w:r>
+    </w:p>
+    <w:p>
+      <w:pPr>
+        <w:pStyle w:val="af9"/>
+        <w:numPr>
+          <w:ilvl w:val="0"/>
+          <w:numId w:val="11"/>
+        </w:numPr>
+        <w:spacing w:after="0" w:line="0" w:lineRule="atLeast"/>
+        <w:ind w:left="0" w:firstLine="284"/>
+        <w:jc w:val="both"/>
+      </w:pPr>
+      <w:r>
+        <w:rPr>
+          <w:b/>
+          <w:i/>
+          <w:highlight w:val="cyan"/>
+          <w:lang w:val="en-US"/>
+        </w:rPr>
+        <w:lastRenderedPageBreak/>
+        <w:t>animation</w:t>
+      </w:r>
+      <w:r>
+        <w:rPr>
+          <w:b/>
+          <w:i/>
+          <w:highlight w:val="cyan"/>
+        </w:rPr>
+        <w:t>-</w:t>
+      </w:r>
+      <w:r>
+        <w:rPr>
+          <w:b/>
+          <w:i/>
+          <w:highlight w:val="cyan"/>
+          <w:lang w:val="en-US"/>
+        </w:rPr>
+        <w:t>direction</w:t>
+      </w:r>
+      <w:r>
+        <w:t xml:space="preserve"> </w:t>
+      </w:r>
+      <w:r>
+        <w:t>задает направление проигрывания анимации. Может принимать следующие значения</w:t>
+      </w:r>
+      <w:r>
+        <w:t>:</w:t>
       </w:r>
     </w:p>
     <w:p>
@@ -11729,201 +11929,16 @@
           <w:i/>
           <w:lang w:val="en-US"/>
         </w:rPr>
-        <w:lastRenderedPageBreak/>
-        <w:t>alternate</w:t>
-      </w:r>
-      <w:r>
-        <w:rPr>
-          <w:b/>
-          <w:i/>
-        </w:rPr>
-        <w:t>-</w:t>
-      </w:r>
-      <w:r>
-        <w:rPr>
-          <w:b/>
-          <w:i/>
-          <w:lang w:val="en-US"/>
-        </w:rPr>
-        <w:t>reverse</w:t>
-      </w:r>
-      <w:r>
-        <w:t xml:space="preserve"> – </w:t>
-      </w:r>
-      <w:r>
-        <w:t xml:space="preserve">каждый четный повтор анимации воспроизводится в прямом порядке, а каждый </w:t>
-      </w:r>
-      <w:r>
-        <w:t>не</w:t>
-      </w:r>
-      <w:r>
-        <w:t>четный – в обратном порядке</w:t>
+        <w:t>normal</w:t>
+      </w:r>
+      <w:r>
+        <w:t xml:space="preserve"> – значение по умолчанию, </w:t>
+      </w:r>
+      <w:r>
+        <w:t>воспроизведение от начала до конца с мгновенным переключением на первый кадр</w:t>
       </w:r>
       <w:r>
         <w:t>.</w:t>
-      </w:r>
-    </w:p>
-    <w:p>
-      <w:pPr>
-        <w:pStyle w:val="af9"/>
-        <w:numPr>
-          <w:ilvl w:val="0"/>
-          <w:numId w:val="11"/>
-        </w:numPr>
-        <w:spacing w:after="0" w:line="0" w:lineRule="atLeast"/>
-        <w:ind w:left="0" w:firstLine="284"/>
-        <w:jc w:val="both"/>
-      </w:pPr>
-      <w:r>
-        <w:rPr>
-          <w:b/>
-          <w:i/>
-          <w:highlight w:val="cyan"/>
-          <w:lang w:val="en-US"/>
-        </w:rPr>
-        <w:t>animation</w:t>
-      </w:r>
-      <w:r>
-        <w:rPr>
-          <w:b/>
-          <w:i/>
-          <w:highlight w:val="cyan"/>
-        </w:rPr>
-        <w:t>-</w:t>
-      </w:r>
-      <w:r>
-        <w:rPr>
-          <w:b/>
-          <w:i/>
-          <w:highlight w:val="cyan"/>
-          <w:lang w:val="en-US"/>
-        </w:rPr>
-        <w:t>delay</w:t>
-      </w:r>
-      <w:r>
-        <w:t xml:space="preserve"> </w:t>
-      </w:r>
-      <w:r>
-        <w:t>задает</w:t>
-      </w:r>
-      <w:r>
-        <w:t xml:space="preserve"> </w:t>
-      </w:r>
-      <w:r>
-        <w:t>время</w:t>
-      </w:r>
-      <w:r>
-        <w:t xml:space="preserve"> </w:t>
-      </w:r>
-      <w:r>
-        <w:t>задержки перед началом анимации</w:t>
-      </w:r>
-      <w:r>
-        <w:t xml:space="preserve"> в секундах и </w:t>
-      </w:r>
-      <w:proofErr w:type="spellStart"/>
-      <w:r>
-        <w:t>милисекундах</w:t>
-      </w:r>
-      <w:proofErr w:type="spellEnd"/>
-      <w:r>
-        <w:t>.</w:t>
-      </w:r>
-      <w:r>
-        <w:t xml:space="preserve"> При использовании в </w:t>
-      </w:r>
-      <w:proofErr w:type="spellStart"/>
-      <w:r>
-        <w:t>шорткате</w:t>
-      </w:r>
-      <w:proofErr w:type="spellEnd"/>
-      <w:r>
-        <w:t xml:space="preserve"> всегда идет вторым.</w:t>
-      </w:r>
-    </w:p>
-    <w:p>
-      <w:pPr>
-        <w:pStyle w:val="af9"/>
-        <w:numPr>
-          <w:ilvl w:val="0"/>
-          <w:numId w:val="11"/>
-        </w:numPr>
-        <w:spacing w:after="0" w:line="0" w:lineRule="atLeast"/>
-        <w:ind w:left="0" w:firstLine="284"/>
-        <w:jc w:val="both"/>
-      </w:pPr>
-      <w:r>
-        <w:rPr>
-          <w:b/>
-          <w:i/>
-          <w:highlight w:val="cyan"/>
-          <w:lang w:val="en-US"/>
-        </w:rPr>
-        <w:t>animation</w:t>
-      </w:r>
-      <w:r>
-        <w:rPr>
-          <w:b/>
-          <w:i/>
-          <w:highlight w:val="cyan"/>
-        </w:rPr>
-        <w:t>-</w:t>
-      </w:r>
-      <w:r>
-        <w:rPr>
-          <w:b/>
-          <w:i/>
-          <w:highlight w:val="cyan"/>
-          <w:lang w:val="en-US"/>
-        </w:rPr>
-        <w:t>fill</w:t>
-      </w:r>
-      <w:r>
-        <w:rPr>
-          <w:b/>
-          <w:i/>
-          <w:highlight w:val="cyan"/>
-        </w:rPr>
-        <w:t>-</w:t>
-      </w:r>
-      <w:r>
-        <w:rPr>
-          <w:b/>
-          <w:i/>
-          <w:highlight w:val="cyan"/>
-          <w:lang w:val="en-US"/>
-        </w:rPr>
-        <w:t>mode</w:t>
-      </w:r>
-      <w:r>
-        <w:t xml:space="preserve"> </w:t>
-      </w:r>
-      <w:r>
-        <w:t>управляет</w:t>
-      </w:r>
-      <w:r>
-        <w:t xml:space="preserve"> </w:t>
-      </w:r>
-      <w:r>
-        <w:t>стил</w:t>
-      </w:r>
-      <w:r>
-        <w:t>ями после окончания</w:t>
-      </w:r>
-      <w:r>
-        <w:t xml:space="preserve"> </w:t>
-      </w:r>
-      <w:r>
-        <w:t>анимации.</w:t>
-      </w:r>
-      <w:r>
-        <w:t xml:space="preserve"> </w:t>
-      </w:r>
-      <w:r>
-        <w:t>Может принимать следующие значения</w:t>
-      </w:r>
-      <w:r>
-        <w:t>:</w:t>
       </w:r>
     </w:p>
     <w:p>
@@ -11943,19 +11958,16 @@
           <w:i/>
           <w:lang w:val="en-US"/>
         </w:rPr>
-        <w:t>none</w:t>
-      </w:r>
-      <w:r>
-        <w:t xml:space="preserve"> – значение по умолчанию, </w:t>
-      </w:r>
-      <w:r>
-        <w:t>анимация проходит бесследно.</w:t>
-      </w:r>
-      <w:r>
-        <w:t xml:space="preserve"> </w:t>
-      </w:r>
-      <w:r>
-        <w:t>До и после анимации к элементу применяются основные стили.</w:t>
+        <w:t>reverse</w:t>
+      </w:r>
+      <w:r>
+        <w:t xml:space="preserve"> – </w:t>
+      </w:r>
+      <w:r>
+        <w:t>воспроизведение с конца до начала с мгновенным переключением на последний кадр</w:t>
+      </w:r>
+      <w:r>
+        <w:t>.</w:t>
       </w:r>
     </w:p>
     <w:p>
@@ -11975,19 +11987,16 @@
           <w:i/>
           <w:lang w:val="en-US"/>
         </w:rPr>
-        <w:t>forwards</w:t>
+        <w:t>alternate</w:t>
       </w:r>
       <w:r>
         <w:t xml:space="preserve"> – </w:t>
       </w:r>
       <w:r>
-        <w:t xml:space="preserve">после окончания анимации к элементу применяются стили последнего </w:t>
-      </w:r>
-      <w:r>
-        <w:t xml:space="preserve">ключевого </w:t>
-      </w:r>
-      <w:r>
-        <w:t>кадра.</w:t>
+        <w:t>каждый нечетный повтор анимации воспроизводится в прямом порядке, а каждый четный – в обратном порядке</w:t>
+      </w:r>
+      <w:r>
+        <w:t>.</w:t>
       </w:r>
     </w:p>
     <w:p>
@@ -12007,19 +12016,191 @@
           <w:i/>
           <w:lang w:val="en-US"/>
         </w:rPr>
-        <w:t>backwards</w:t>
+        <w:t>alternate</w:t>
+      </w:r>
+      <w:r>
+        <w:rPr>
+          <w:b/>
+          <w:i/>
+        </w:rPr>
+        <w:t>-</w:t>
+      </w:r>
+      <w:r>
+        <w:rPr>
+          <w:b/>
+          <w:i/>
+          <w:lang w:val="en-US"/>
+        </w:rPr>
+        <w:t>reverse</w:t>
       </w:r>
       <w:r>
         <w:t xml:space="preserve"> – </w:t>
       </w:r>
       <w:r>
-        <w:t xml:space="preserve">после окончания анимации к элементу применяются стили </w:t>
-      </w:r>
-      <w:r>
-        <w:t>первого ключевого</w:t>
-      </w:r>
-      <w:r>
-        <w:t xml:space="preserve"> кадра.</w:t>
+        <w:t>каждый четный повтор анимации воспроизводится в прямом порядке, а каждый нечетный – в обратном порядке</w:t>
+      </w:r>
+      <w:r>
+        <w:t>.</w:t>
+      </w:r>
+    </w:p>
+    <w:p>
+      <w:pPr>
+        <w:pStyle w:val="af9"/>
+        <w:numPr>
+          <w:ilvl w:val="0"/>
+          <w:numId w:val="11"/>
+        </w:numPr>
+        <w:spacing w:after="0" w:line="0" w:lineRule="atLeast"/>
+        <w:ind w:left="0" w:firstLine="284"/>
+        <w:jc w:val="both"/>
+      </w:pPr>
+      <w:r>
+        <w:rPr>
+          <w:b/>
+          <w:i/>
+          <w:highlight w:val="cyan"/>
+          <w:lang w:val="en-US"/>
+        </w:rPr>
+        <w:t>animation</w:t>
+      </w:r>
+      <w:r>
+        <w:rPr>
+          <w:b/>
+          <w:i/>
+          <w:highlight w:val="cyan"/>
+        </w:rPr>
+        <w:t>-</w:t>
+      </w:r>
+      <w:r>
+        <w:rPr>
+          <w:b/>
+          <w:i/>
+          <w:highlight w:val="cyan"/>
+          <w:lang w:val="en-US"/>
+        </w:rPr>
+        <w:t>delay</w:t>
+      </w:r>
+      <w:r>
+        <w:t xml:space="preserve"> </w:t>
+      </w:r>
+      <w:r>
+        <w:t>задает</w:t>
+      </w:r>
+      <w:r>
+        <w:t xml:space="preserve"> </w:t>
+      </w:r>
+      <w:r>
+        <w:t>время</w:t>
+      </w:r>
+      <w:r>
+        <w:t xml:space="preserve"> </w:t>
+      </w:r>
+      <w:r>
+        <w:t>задержки перед началом анимации</w:t>
+      </w:r>
+      <w:r>
+        <w:t xml:space="preserve"> в секундах и </w:t>
+      </w:r>
+      <w:proofErr w:type="spellStart"/>
+      <w:r>
+        <w:t>милисекундах</w:t>
+      </w:r>
+      <w:proofErr w:type="spellEnd"/>
+      <w:r>
+        <w:t>.</w:t>
+      </w:r>
+      <w:r>
+        <w:t xml:space="preserve"> При использовании в </w:t>
+      </w:r>
+      <w:proofErr w:type="spellStart"/>
+      <w:r>
+        <w:t>шорткате</w:t>
+      </w:r>
+      <w:proofErr w:type="spellEnd"/>
+      <w:r>
+        <w:t xml:space="preserve"> всегда идет вторым.</w:t>
+      </w:r>
+    </w:p>
+    <w:p>
+      <w:pPr>
+        <w:pStyle w:val="af9"/>
+        <w:numPr>
+          <w:ilvl w:val="0"/>
+          <w:numId w:val="11"/>
+        </w:numPr>
+        <w:spacing w:after="0" w:line="0" w:lineRule="atLeast"/>
+        <w:ind w:left="0" w:firstLine="284"/>
+        <w:jc w:val="both"/>
+      </w:pPr>
+      <w:r>
+        <w:rPr>
+          <w:b/>
+          <w:i/>
+          <w:highlight w:val="cyan"/>
+          <w:lang w:val="en-US"/>
+        </w:rPr>
+        <w:t>animation</w:t>
+      </w:r>
+      <w:r>
+        <w:rPr>
+          <w:b/>
+          <w:i/>
+          <w:highlight w:val="cyan"/>
+        </w:rPr>
+        <w:t>-</w:t>
+      </w:r>
+      <w:r>
+        <w:rPr>
+          <w:b/>
+          <w:i/>
+          <w:highlight w:val="cyan"/>
+          <w:lang w:val="en-US"/>
+        </w:rPr>
+        <w:t>fill</w:t>
+      </w:r>
+      <w:r>
+        <w:rPr>
+          <w:b/>
+          <w:i/>
+          <w:highlight w:val="cyan"/>
+        </w:rPr>
+        <w:t>-</w:t>
+      </w:r>
+      <w:r>
+        <w:rPr>
+          <w:b/>
+          <w:i/>
+          <w:highlight w:val="cyan"/>
+          <w:lang w:val="en-US"/>
+        </w:rPr>
+        <w:t>mode</w:t>
+      </w:r>
+      <w:r>
+        <w:t xml:space="preserve"> </w:t>
+      </w:r>
+      <w:r>
+        <w:t>управляет</w:t>
+      </w:r>
+      <w:r>
+        <w:t xml:space="preserve"> </w:t>
+      </w:r>
+      <w:r>
+        <w:t>стил</w:t>
+      </w:r>
+      <w:r>
+        <w:t>ями после окончания</w:t>
+      </w:r>
+      <w:r>
+        <w:t xml:space="preserve"> </w:t>
+      </w:r>
+      <w:r>
+        <w:t>анимации.</w:t>
+      </w:r>
+      <w:r>
+        <w:t xml:space="preserve"> Может принимать следующие значения</w:t>
+      </w:r>
+      <w:r>
+        <w:t>:</w:t>
       </w:r>
     </w:p>
     <w:p>
@@ -12039,104 +12220,19 @@
           <w:i/>
           <w:lang w:val="en-US"/>
         </w:rPr>
-        <w:t>both</w:t>
-      </w:r>
-      <w:r>
-        <w:t xml:space="preserve"> – </w:t>
-      </w:r>
-      <w:r>
-        <w:t>до начала анимации к элементу применяются стили первого ключевого кадра, а после окончания анимации элемент остается в состоянии последнего ключевого кадра.</w:t>
+        <w:t>none</w:t>
+      </w:r>
+      <w:r>
+        <w:t xml:space="preserve"> – значение по умолчанию, </w:t>
+      </w:r>
+      <w:r>
+        <w:t>анимация проходит бесследно.</w:t>
       </w:r>
       <w:r>
         <w:t xml:space="preserve"> </w:t>
       </w:r>
-    </w:p>
-    <w:p>
-      <w:pPr>
-        <w:pStyle w:val="af9"/>
-        <w:numPr>
-          <w:ilvl w:val="0"/>
-          <w:numId w:val="11"/>
-        </w:numPr>
-        <w:spacing w:after="0" w:line="0" w:lineRule="atLeast"/>
-        <w:ind w:left="0" w:firstLine="284"/>
-        <w:jc w:val="both"/>
-      </w:pPr>
-      <w:r>
-        <w:rPr>
-          <w:b/>
-          <w:i/>
-          <w:highlight w:val="cyan"/>
-          <w:lang w:val="en-US"/>
-        </w:rPr>
-        <w:t>animation</w:t>
-      </w:r>
-      <w:r>
-        <w:rPr>
-          <w:b/>
-          <w:i/>
-          <w:highlight w:val="cyan"/>
-        </w:rPr>
-        <w:t>-</w:t>
-      </w:r>
-      <w:r>
-        <w:rPr>
-          <w:b/>
-          <w:i/>
-          <w:highlight w:val="cyan"/>
-          <w:lang w:val="en-US"/>
-        </w:rPr>
-        <w:t>play</w:t>
-      </w:r>
-      <w:r>
-        <w:rPr>
-          <w:b/>
-          <w:i/>
-          <w:highlight w:val="cyan"/>
-        </w:rPr>
-        <w:t>-</w:t>
-      </w:r>
-      <w:r>
-        <w:rPr>
-          <w:b/>
-          <w:i/>
-          <w:highlight w:val="cyan"/>
-          <w:lang w:val="en-US"/>
-        </w:rPr>
-        <w:t>state</w:t>
-      </w:r>
-      <w:r>
-        <w:t xml:space="preserve"> </w:t>
-      </w:r>
-      <w:r>
-        <w:t>позволяет поставить</w:t>
-      </w:r>
-      <w:r>
-        <w:t xml:space="preserve"> </w:t>
-      </w:r>
-      <w:r>
-        <w:t>анимацию</w:t>
-      </w:r>
-      <w:r>
-        <w:t xml:space="preserve"> </w:t>
-      </w:r>
-      <w:r>
-        <w:t>на</w:t>
-      </w:r>
-      <w:r>
-        <w:t xml:space="preserve"> </w:t>
-      </w:r>
-      <w:r>
-        <w:t>паузу.</w:t>
-      </w:r>
-      <w:r>
-        <w:t xml:space="preserve"> </w:t>
-      </w:r>
-      <w:r>
-        <w:t>Может принимать следующие значения</w:t>
-      </w:r>
-      <w:r>
-        <w:t>:</w:t>
+      <w:r>
+        <w:t>До и после анимации к элементу применяются основные стили.</w:t>
       </w:r>
     </w:p>
     <w:p>
@@ -12156,19 +12252,13 @@
           <w:i/>
           <w:lang w:val="en-US"/>
         </w:rPr>
-        <w:t>running</w:t>
-      </w:r>
-      <w:r>
-        <w:t xml:space="preserve"> – значение по умолчанию, </w:t>
-      </w:r>
-      <w:r>
-        <w:t>анимация про</w:t>
-      </w:r>
-      <w:r>
-        <w:t>игрывается</w:t>
-      </w:r>
-      <w:r>
-        <w:t>.</w:t>
+        <w:t>forwards</w:t>
+      </w:r>
+      <w:r>
+        <w:t xml:space="preserve"> – </w:t>
+      </w:r>
+      <w:r>
+        <w:t>после окончания анимации к элементу применяются стили последнего ключевого кадра.</w:t>
       </w:r>
     </w:p>
     <w:p>
@@ -12188,6 +12278,172 @@
           <w:i/>
           <w:lang w:val="en-US"/>
         </w:rPr>
+        <w:t>backwards</w:t>
+      </w:r>
+      <w:r>
+        <w:t xml:space="preserve"> – </w:t>
+      </w:r>
+      <w:r>
+        <w:t>после окончания анимации к элементу применяются стили первого ключевого кадра.</w:t>
+      </w:r>
+    </w:p>
+    <w:p>
+      <w:pPr>
+        <w:pStyle w:val="af9"/>
+        <w:numPr>
+          <w:ilvl w:val="0"/>
+          <w:numId w:val="13"/>
+        </w:numPr>
+        <w:spacing w:after="0"/>
+        <w:ind w:left="851" w:hanging="284"/>
+        <w:jc w:val="both"/>
+      </w:pPr>
+      <w:r>
+        <w:rPr>
+          <w:b/>
+          <w:i/>
+          <w:lang w:val="en-US"/>
+        </w:rPr>
+        <w:t>both</w:t>
+      </w:r>
+      <w:r>
+        <w:t xml:space="preserve"> – </w:t>
+      </w:r>
+      <w:r>
+        <w:t>до начала анимации к элементу применяются стили первого ключевого кадра, а после окончания анимации элемент остается в состоянии последнего ключевого кадра.</w:t>
+      </w:r>
+      <w:r>
+        <w:t xml:space="preserve"> </w:t>
+      </w:r>
+    </w:p>
+    <w:p>
+      <w:pPr>
+        <w:pStyle w:val="af9"/>
+        <w:numPr>
+          <w:ilvl w:val="0"/>
+          <w:numId w:val="11"/>
+        </w:numPr>
+        <w:spacing w:after="0" w:line="0" w:lineRule="atLeast"/>
+        <w:ind w:left="0" w:firstLine="284"/>
+        <w:jc w:val="both"/>
+      </w:pPr>
+      <w:r>
+        <w:rPr>
+          <w:b/>
+          <w:i/>
+          <w:highlight w:val="cyan"/>
+          <w:lang w:val="en-US"/>
+        </w:rPr>
+        <w:t>animation</w:t>
+      </w:r>
+      <w:r>
+        <w:rPr>
+          <w:b/>
+          <w:i/>
+          <w:highlight w:val="cyan"/>
+        </w:rPr>
+        <w:t>-</w:t>
+      </w:r>
+      <w:r>
+        <w:rPr>
+          <w:b/>
+          <w:i/>
+          <w:highlight w:val="cyan"/>
+          <w:lang w:val="en-US"/>
+        </w:rPr>
+        <w:t>play</w:t>
+      </w:r>
+      <w:r>
+        <w:rPr>
+          <w:b/>
+          <w:i/>
+          <w:highlight w:val="cyan"/>
+        </w:rPr>
+        <w:t>-</w:t>
+      </w:r>
+      <w:r>
+        <w:rPr>
+          <w:b/>
+          <w:i/>
+          <w:highlight w:val="cyan"/>
+          <w:lang w:val="en-US"/>
+        </w:rPr>
+        <w:t>state</w:t>
+      </w:r>
+      <w:r>
+        <w:t xml:space="preserve"> </w:t>
+      </w:r>
+      <w:r>
+        <w:t>позволяет поставить</w:t>
+      </w:r>
+      <w:r>
+        <w:t xml:space="preserve"> </w:t>
+      </w:r>
+      <w:r>
+        <w:t>анимацию</w:t>
+      </w:r>
+      <w:r>
+        <w:t xml:space="preserve"> </w:t>
+      </w:r>
+      <w:r>
+        <w:t>на</w:t>
+      </w:r>
+      <w:r>
+        <w:t xml:space="preserve"> </w:t>
+      </w:r>
+      <w:r>
+        <w:t>паузу.</w:t>
+      </w:r>
+      <w:r>
+        <w:t xml:space="preserve"> Может принимать следующие значения</w:t>
+      </w:r>
+      <w:r>
+        <w:t>:</w:t>
+      </w:r>
+    </w:p>
+    <w:p>
+      <w:pPr>
+        <w:pStyle w:val="af9"/>
+        <w:numPr>
+          <w:ilvl w:val="0"/>
+          <w:numId w:val="13"/>
+        </w:numPr>
+        <w:spacing w:after="0"/>
+        <w:ind w:left="851" w:hanging="284"/>
+        <w:jc w:val="both"/>
+      </w:pPr>
+      <w:r>
+        <w:rPr>
+          <w:b/>
+          <w:i/>
+          <w:lang w:val="en-US"/>
+        </w:rPr>
+        <w:t>running</w:t>
+      </w:r>
+      <w:r>
+        <w:t xml:space="preserve"> – значение по умолчанию, </w:t>
+      </w:r>
+      <w:r>
+        <w:t>анимация проигрывается.</w:t>
+      </w:r>
+    </w:p>
+    <w:p>
+      <w:pPr>
+        <w:pStyle w:val="af9"/>
+        <w:numPr>
+          <w:ilvl w:val="0"/>
+          <w:numId w:val="13"/>
+        </w:numPr>
+        <w:spacing w:after="0"/>
+        <w:ind w:left="851" w:hanging="284"/>
+        <w:jc w:val="both"/>
+      </w:pPr>
+      <w:r>
+        <w:rPr>
+          <w:b/>
+          <w:i/>
+          <w:lang w:val="en-US"/>
+        </w:rPr>
         <w:t>paused</w:t>
       </w:r>
       <w:r>
@@ -12195,128 +12451,660 @@
       </w:r>
       <w:r>
         <w:t>анимация ставится на паузу. При повторном запуске анимации она продолжается с места остановки.</w:t>
+      </w:r>
+    </w:p>
+    <w:p>
+      <w:pPr>
+        <w:spacing w:after="0" w:line="0" w:lineRule="atLeast"/>
+        <w:jc w:val="both"/>
+      </w:pPr>
+      <w:r>
+        <w:rPr>
+          <w:highlight w:val="yellow"/>
+        </w:rPr>
+        <w:t xml:space="preserve">// пример с </w:t>
+      </w:r>
+      <w:r>
+        <w:rPr>
+          <w:highlight w:val="yellow"/>
+        </w:rPr>
+        <w:t xml:space="preserve">вращающейся </w:t>
+      </w:r>
+      <w:r>
+        <w:rPr>
+          <w:highlight w:val="yellow"/>
+        </w:rPr>
+        <w:t>анимацией</w:t>
+      </w:r>
+      <w:r>
+        <w:rPr>
+          <w:highlight w:val="yellow"/>
+        </w:rPr>
+        <w:t xml:space="preserve"> круга загрузки</w:t>
+      </w:r>
+    </w:p>
+    <w:p>
+      <w:pPr>
+        <w:spacing w:after="0" w:line="0" w:lineRule="atLeast"/>
+        <w:jc w:val="both"/>
+        <w:rPr>
+          <w:i/>
+          <w:lang w:val="en-US"/>
+        </w:rPr>
+      </w:pPr>
+      <w:r>
+        <w:rPr>
+          <w:i/>
+          <w:lang w:val="en-US"/>
+        </w:rPr>
+        <w:t>.</w:t>
+      </w:r>
+      <w:r>
+        <w:rPr>
+          <w:i/>
+          <w:lang w:val="en-US"/>
+        </w:rPr>
+        <w:t>loader</w:t>
+      </w:r>
+      <w:r>
+        <w:rPr>
+          <w:i/>
+          <w:lang w:val="en-US"/>
+        </w:rPr>
+        <w:t xml:space="preserve"> {</w:t>
+      </w:r>
+    </w:p>
+    <w:p>
+      <w:pPr>
+        <w:spacing w:after="0" w:line="0" w:lineRule="atLeast"/>
+        <w:ind w:firstLine="284"/>
+        <w:jc w:val="both"/>
+        <w:rPr>
+          <w:i/>
+          <w:lang w:val="en-US"/>
+        </w:rPr>
+      </w:pPr>
+      <w:r>
+        <w:rPr>
+          <w:i/>
+          <w:lang w:val="en-US"/>
+        </w:rPr>
+        <w:t>border: 10px solid #feafe8;</w:t>
+      </w:r>
+    </w:p>
+    <w:p>
+      <w:pPr>
+        <w:spacing w:after="0" w:line="0" w:lineRule="atLeast"/>
+        <w:ind w:firstLine="284"/>
+        <w:jc w:val="both"/>
+        <w:rPr>
+          <w:i/>
+          <w:lang w:val="en-US"/>
+        </w:rPr>
+      </w:pPr>
+      <w:r>
+        <w:rPr>
+          <w:i/>
+          <w:lang w:val="en-US"/>
+        </w:rPr>
+        <w:t>border-radius: 50%;</w:t>
+      </w:r>
+    </w:p>
+    <w:p>
+      <w:pPr>
+        <w:spacing w:after="0" w:line="0" w:lineRule="atLeast"/>
+        <w:ind w:firstLine="284"/>
+        <w:jc w:val="both"/>
+        <w:rPr>
+          <w:i/>
+          <w:lang w:val="en-US"/>
+        </w:rPr>
+      </w:pPr>
+      <w:r>
+        <w:rPr>
+          <w:i/>
+          <w:lang w:val="en-US"/>
+        </w:rPr>
+        <w:t>border-block-end-color: #fd24af;</w:t>
+      </w:r>
+    </w:p>
+    <w:p>
+      <w:pPr>
+        <w:spacing w:after="0" w:line="0" w:lineRule="atLeast"/>
+        <w:ind w:firstLine="284"/>
+        <w:jc w:val="both"/>
+        <w:rPr>
+          <w:i/>
+          <w:lang w:val="en-US"/>
+        </w:rPr>
+      </w:pPr>
+      <w:r>
+        <w:rPr>
+          <w:i/>
+          <w:highlight w:val="yellow"/>
+          <w:lang w:val="en-US"/>
+        </w:rPr>
+        <w:t>animation</w:t>
+      </w:r>
+      <w:r>
+        <w:rPr>
+          <w:i/>
+          <w:lang w:val="en-US"/>
+        </w:rPr>
+        <w:t xml:space="preserve">: </w:t>
+      </w:r>
+      <w:r>
+        <w:rPr>
+          <w:i/>
+          <w:highlight w:val="green"/>
+          <w:lang w:val="en-US"/>
+        </w:rPr>
+        <w:t>loading</w:t>
+      </w:r>
+      <w:r>
+        <w:rPr>
+          <w:i/>
+          <w:lang w:val="en-US"/>
+        </w:rPr>
+        <w:t xml:space="preserve"> 1.5s infinite linear reverse;</w:t>
+      </w:r>
+    </w:p>
+    <w:p>
+      <w:pPr>
+        <w:spacing w:after="0" w:line="0" w:lineRule="atLeast"/>
+        <w:ind w:firstLine="284"/>
+        <w:jc w:val="both"/>
+        <w:rPr>
+          <w:i/>
+          <w:lang w:val="en-US"/>
+        </w:rPr>
+      </w:pPr>
+      <w:r>
+        <w:rPr>
+          <w:i/>
+          <w:lang w:val="en-US"/>
+        </w:rPr>
+        <w:t>inline-size: 100px;</w:t>
+      </w:r>
+    </w:p>
+    <w:p>
+      <w:pPr>
+        <w:spacing w:after="0" w:line="0" w:lineRule="atLeast"/>
+        <w:ind w:firstLine="284"/>
+        <w:jc w:val="both"/>
+        <w:rPr>
+          <w:i/>
+          <w:lang w:val="en-US"/>
+        </w:rPr>
+      </w:pPr>
+      <w:r>
+        <w:rPr>
+          <w:i/>
+          <w:lang w:val="en-US"/>
+        </w:rPr>
+        <w:t>aspect-ratio: 1/1;</w:t>
+      </w:r>
+    </w:p>
+    <w:p>
+      <w:pPr>
+        <w:spacing w:after="0" w:line="0" w:lineRule="atLeast"/>
+        <w:jc w:val="both"/>
+        <w:rPr>
+          <w:i/>
+          <w:lang w:val="en-US"/>
+        </w:rPr>
+      </w:pPr>
+      <w:r>
+        <w:rPr>
+          <w:i/>
+          <w:lang w:val="en-US"/>
+        </w:rPr>
+        <w:t>}</w:t>
+      </w:r>
+    </w:p>
+    <w:p>
+      <w:pPr>
+        <w:spacing w:after="0" w:line="0" w:lineRule="atLeast"/>
+        <w:jc w:val="both"/>
+        <w:rPr>
+          <w:i/>
+          <w:lang w:val="en-US"/>
+        </w:rPr>
+      </w:pPr>
+      <w:r>
+        <w:rPr>
+          <w:i/>
+          <w:highlight w:val="yellow"/>
+          <w:lang w:val="en-US"/>
+        </w:rPr>
+        <w:t>@keyframes</w:t>
+      </w:r>
+      <w:r>
+        <w:rPr>
+          <w:i/>
+          <w:lang w:val="en-US"/>
+        </w:rPr>
+        <w:t xml:space="preserve"> </w:t>
+      </w:r>
+      <w:r>
+        <w:rPr>
+          <w:i/>
+          <w:highlight w:val="green"/>
+          <w:lang w:val="en-US"/>
+        </w:rPr>
+        <w:t>loading</w:t>
+      </w:r>
+      <w:r>
+        <w:rPr>
+          <w:i/>
+          <w:lang w:val="en-US"/>
+        </w:rPr>
+        <w:t xml:space="preserve"> {</w:t>
+      </w:r>
+    </w:p>
+    <w:p>
+      <w:pPr>
+        <w:spacing w:after="0" w:line="0" w:lineRule="atLeast"/>
+        <w:ind w:firstLine="284"/>
+        <w:jc w:val="both"/>
+        <w:rPr>
+          <w:i/>
+          <w:lang w:val="en-US"/>
+        </w:rPr>
+      </w:pPr>
+      <w:r>
+        <w:rPr>
+          <w:i/>
+          <w:lang w:val="en-US"/>
+        </w:rPr>
+        <w:t>0% {</w:t>
+      </w:r>
+    </w:p>
+    <w:p>
+      <w:pPr>
+        <w:spacing w:after="0" w:line="0" w:lineRule="atLeast"/>
+        <w:ind w:firstLine="567"/>
+        <w:jc w:val="both"/>
+        <w:rPr>
+          <w:i/>
+          <w:lang w:val="en-US"/>
+        </w:rPr>
+      </w:pPr>
+      <w:r>
+        <w:rPr>
+          <w:i/>
+          <w:lang w:val="en-US"/>
+        </w:rPr>
+        <w:t>rotate: 0deg;</w:t>
+      </w:r>
+    </w:p>
+    <w:p>
+      <w:pPr>
+        <w:spacing w:after="0" w:line="0" w:lineRule="atLeast"/>
+        <w:ind w:firstLine="284"/>
+        <w:jc w:val="both"/>
+        <w:rPr>
+          <w:i/>
+          <w:lang w:val="en-US"/>
+        </w:rPr>
+      </w:pPr>
+      <w:r>
+        <w:rPr>
+          <w:i/>
+          <w:lang w:val="en-US"/>
+        </w:rPr>
+        <w:t>}</w:t>
+      </w:r>
+    </w:p>
+    <w:p>
+      <w:pPr>
+        <w:spacing w:after="0" w:line="0" w:lineRule="atLeast"/>
+        <w:ind w:firstLine="284"/>
+        <w:jc w:val="both"/>
+        <w:rPr>
+          <w:i/>
+          <w:lang w:val="en-US"/>
+        </w:rPr>
+      </w:pPr>
+      <w:r>
+        <w:rPr>
+          <w:i/>
+          <w:lang w:val="en-US"/>
+        </w:rPr>
+        <w:t>100% {</w:t>
+      </w:r>
+    </w:p>
+    <w:p>
+      <w:pPr>
+        <w:spacing w:after="0" w:line="0" w:lineRule="atLeast"/>
+        <w:ind w:firstLine="567"/>
+        <w:jc w:val="both"/>
+        <w:rPr>
+          <w:i/>
+          <w:lang w:val="en-US"/>
+        </w:rPr>
+      </w:pPr>
+      <w:r>
+        <w:rPr>
+          <w:i/>
+          <w:lang w:val="en-US"/>
+        </w:rPr>
+        <w:t>rotate: 360deg;</w:t>
+      </w:r>
+    </w:p>
+    <w:p>
+      <w:pPr>
+        <w:spacing w:after="0" w:line="0" w:lineRule="atLeast"/>
+        <w:ind w:firstLine="284"/>
+        <w:jc w:val="both"/>
+        <w:rPr>
+          <w:i/>
+        </w:rPr>
+      </w:pPr>
+      <w:r>
+        <w:rPr>
+          <w:i/>
+        </w:rPr>
+        <w:t>}</w:t>
+      </w:r>
+    </w:p>
+    <w:p>
+      <w:pPr>
+        <w:spacing w:after="0" w:line="0" w:lineRule="atLeast"/>
+        <w:jc w:val="both"/>
+        <w:rPr>
+          <w:i/>
+        </w:rPr>
+      </w:pPr>
+      <w:r>
+        <w:rPr>
+          <w:i/>
+        </w:rPr>
+        <w:t>}</w:t>
+      </w:r>
+    </w:p>
+    <w:p>
+      <w:pPr>
+        <w:spacing w:after="0" w:line="0" w:lineRule="atLeast"/>
+        <w:ind w:firstLine="284"/>
+        <w:jc w:val="both"/>
+      </w:pPr>
+    </w:p>
+    <w:p>
+      <w:pPr>
+        <w:spacing w:after="0" w:line="0" w:lineRule="atLeast"/>
+        <w:ind w:firstLine="284"/>
+        <w:jc w:val="both"/>
+        <w:rPr>
+          <w:b/>
+        </w:rPr>
+      </w:pPr>
+      <w:r>
+        <w:t xml:space="preserve">Рекомендуется </w:t>
+      </w:r>
+      <w:r>
+        <w:t xml:space="preserve">учитывать пожелания пользователей и </w:t>
+      </w:r>
+      <w:r>
+        <w:t xml:space="preserve">подключать анимацию через </w:t>
+      </w:r>
+      <w:proofErr w:type="spellStart"/>
+      <w:r>
+        <w:t>медиазапросы</w:t>
+      </w:r>
+      <w:proofErr w:type="spellEnd"/>
+      <w:r>
+        <w:t xml:space="preserve"> </w:t>
+      </w:r>
+      <w:r>
+        <w:t>после</w:t>
       </w:r>
       <w:bookmarkStart w:id="0" w:name="_GoBack"/>
       <w:bookmarkEnd w:id="0"/>
-    </w:p>
-    <w:p>
-      <w:pPr>
-        <w:spacing w:after="0" w:line="0" w:lineRule="atLeast"/>
-        <w:jc w:val="both"/>
-      </w:pPr>
-    </w:p>
-    <w:p>
-      <w:pPr>
-        <w:spacing w:after="0" w:line="0" w:lineRule="atLeast"/>
-        <w:jc w:val="both"/>
-      </w:pPr>
-      <w:r>
-        <w:rPr>
+      <w:r>
+        <w:t xml:space="preserve"> проверки параметра </w:t>
+      </w:r>
+      <w:r>
+        <w:rPr>
+          <w:i/>
           <w:highlight w:val="yellow"/>
         </w:rPr>
-        <w:t xml:space="preserve">// пример с </w:t>
-      </w:r>
-      <w:r>
-        <w:rPr>
-          <w:highlight w:val="yellow"/>
-        </w:rPr>
-        <w:t xml:space="preserve">вращающейся </w:t>
-      </w:r>
-      <w:r>
-        <w:rPr>
-          <w:highlight w:val="yellow"/>
-        </w:rPr>
-        <w:t>анимацией</w:t>
-      </w:r>
-      <w:r>
-        <w:rPr>
-          <w:highlight w:val="yellow"/>
-        </w:rPr>
-        <w:t xml:space="preserve"> круга загрузки</w:t>
-      </w:r>
-    </w:p>
-    <w:p>
-      <w:pPr>
-        <w:spacing w:after="0" w:line="0" w:lineRule="atLeast"/>
-        <w:jc w:val="both"/>
-        <w:rPr>
-          <w:i/>
-        </w:rPr>
-      </w:pPr>
-      <w:proofErr w:type="gramStart"/>
-      <w:r>
-        <w:rPr>
-          <w:i/>
-        </w:rPr>
+        <w:t>prefers-reduced-motion</w:t>
+      </w:r>
+      <w:r>
         <w:t>.</w:t>
       </w:r>
-      <w:r>
-        <w:rPr>
-          <w:i/>
-          <w:lang w:val="en-US"/>
-        </w:rPr>
-        <w:t>loader</w:t>
-      </w:r>
-      <w:proofErr w:type="gramEnd"/>
-      <w:r>
-        <w:rPr>
-          <w:i/>
+    </w:p>
+    <w:p>
+      <w:pPr>
+        <w:spacing w:after="0" w:line="240" w:lineRule="auto"/>
+        <w:rPr>
+          <w:i/>
+          <w:lang w:val="en-US"/>
+        </w:rPr>
+      </w:pPr>
+      <w:r>
+        <w:rPr>
+          <w:i/>
+          <w:lang w:val="en-US"/>
+        </w:rPr>
+        <w:t>.link {</w:t>
+      </w:r>
+    </w:p>
+    <w:p>
+      <w:pPr>
+        <w:spacing w:after="0" w:line="240" w:lineRule="auto"/>
+        <w:ind w:firstLine="284"/>
+        <w:rPr>
+          <w:i/>
+          <w:lang w:val="en-US"/>
+        </w:rPr>
+      </w:pPr>
+      <w:r>
+        <w:rPr>
+          <w:i/>
+          <w:lang w:val="en-US"/>
+        </w:rPr>
+        <w:t>color: tomato;</w:t>
+      </w:r>
+    </w:p>
+    <w:p>
+      <w:pPr>
+        <w:spacing w:after="0" w:line="240" w:lineRule="auto"/>
+        <w:ind w:firstLine="284"/>
+        <w:rPr>
+          <w:i/>
+          <w:lang w:val="en-US"/>
+        </w:rPr>
+      </w:pPr>
+      <w:r>
+        <w:rPr>
+          <w:i/>
+          <w:lang w:val="en-US"/>
+        </w:rPr>
+        <w:t>transition: color 0.2s;</w:t>
+      </w:r>
+    </w:p>
+    <w:p>
+      <w:pPr>
+        <w:spacing w:after="0" w:line="240" w:lineRule="auto"/>
+        <w:rPr>
+          <w:i/>
+          <w:lang w:val="en-US"/>
+        </w:rPr>
+      </w:pPr>
+      <w:r>
+        <w:rPr>
+          <w:i/>
+          <w:lang w:val="en-US"/>
+        </w:rPr>
+        <w:t>}</w:t>
+      </w:r>
+    </w:p>
+    <w:p>
+      <w:pPr>
+        <w:spacing w:after="0" w:line="240" w:lineRule="auto"/>
+        <w:rPr>
+          <w:i/>
+          <w:lang w:val="en-US"/>
+        </w:rPr>
+      </w:pPr>
+      <w:r>
+        <w:rPr>
+          <w:i/>
+          <w:lang w:val="en-US"/>
+        </w:rPr>
+        <w:t>.</w:t>
+      </w:r>
+      <w:proofErr w:type="spellStart"/>
+      <w:r>
+        <w:rPr>
+          <w:i/>
+          <w:lang w:val="en-US"/>
+        </w:rPr>
+        <w:t>link:hover</w:t>
+      </w:r>
+      <w:proofErr w:type="spellEnd"/>
+      <w:r>
+        <w:rPr>
+          <w:i/>
+          <w:lang w:val="en-US"/>
         </w:rPr>
         <w:t xml:space="preserve"> {</w:t>
       </w:r>
     </w:p>
     <w:p>
       <w:pPr>
-        <w:spacing w:after="0" w:line="0" w:lineRule="atLeast"/>
+        <w:spacing w:after="0" w:line="240" w:lineRule="auto"/>
         <w:ind w:firstLine="284"/>
-        <w:jc w:val="both"/>
-        <w:rPr>
-          <w:i/>
-          <w:lang w:val="en-US"/>
-        </w:rPr>
-      </w:pPr>
-      <w:r>
-        <w:rPr>
-          <w:i/>
-          <w:lang w:val="en-US"/>
-        </w:rPr>
-        <w:t>border: 10px solid #feafe8;</w:t>
-      </w:r>
-    </w:p>
-    <w:p>
-      <w:pPr>
-        <w:spacing w:after="0" w:line="0" w:lineRule="atLeast"/>
+        <w:rPr>
+          <w:i/>
+          <w:lang w:val="en-US"/>
+        </w:rPr>
+      </w:pPr>
+      <w:r>
+        <w:rPr>
+          <w:i/>
+          <w:lang w:val="en-US"/>
+        </w:rPr>
+        <w:t>color: turquoise;</w:t>
+      </w:r>
+    </w:p>
+    <w:p>
+      <w:pPr>
+        <w:spacing w:after="0" w:line="240" w:lineRule="auto"/>
+        <w:rPr>
+          <w:i/>
+          <w:lang w:val="en-US"/>
+        </w:rPr>
+      </w:pPr>
+      <w:r>
+        <w:rPr>
+          <w:i/>
+          <w:lang w:val="en-US"/>
+        </w:rPr>
+        <w:t>}</w:t>
+      </w:r>
+    </w:p>
+    <w:p>
+      <w:pPr>
+        <w:spacing w:after="0" w:line="240" w:lineRule="auto"/>
+        <w:rPr>
+          <w:i/>
+          <w:lang w:val="en-US"/>
+        </w:rPr>
+      </w:pPr>
+      <w:r>
+        <w:rPr>
+          <w:i/>
+          <w:lang w:val="en-US"/>
+        </w:rPr>
+        <w:t>@media (prefers-reduced-motion: no-preference) {</w:t>
+      </w:r>
+    </w:p>
+    <w:p>
+      <w:pPr>
+        <w:spacing w:after="0" w:line="240" w:lineRule="auto"/>
         <w:ind w:firstLine="284"/>
-        <w:jc w:val="both"/>
-        <w:rPr>
-          <w:i/>
-          <w:lang w:val="en-US"/>
-        </w:rPr>
-      </w:pPr>
-      <w:r>
-        <w:rPr>
-          <w:i/>
-          <w:lang w:val="en-US"/>
-        </w:rPr>
-        <w:t>border-radius: 50%;</w:t>
-      </w:r>
-    </w:p>
-    <w:p>
-      <w:pPr>
-        <w:spacing w:after="0" w:line="0" w:lineRule="atLeast"/>
+        <w:rPr>
+          <w:i/>
+          <w:lang w:val="en-US"/>
+        </w:rPr>
+      </w:pPr>
+      <w:r>
+        <w:rPr>
+          <w:i/>
+          <w:lang w:val="en-US"/>
+        </w:rPr>
+        <w:t>.</w:t>
+      </w:r>
+      <w:proofErr w:type="spellStart"/>
+      <w:r>
+        <w:rPr>
+          <w:i/>
+          <w:lang w:val="en-US"/>
+        </w:rPr>
+        <w:t>link:hover</w:t>
+      </w:r>
+      <w:proofErr w:type="spellEnd"/>
+      <w:r>
+        <w:rPr>
+          <w:i/>
+          <w:lang w:val="en-US"/>
+        </w:rPr>
+        <w:t xml:space="preserve"> {</w:t>
+      </w:r>
+    </w:p>
+    <w:p>
+      <w:pPr>
+        <w:spacing w:after="0" w:line="240" w:lineRule="auto"/>
+        <w:ind w:firstLine="567"/>
+        <w:rPr>
+          <w:i/>
+          <w:lang w:val="en-US"/>
+        </w:rPr>
+      </w:pPr>
+      <w:r>
+        <w:rPr>
+          <w:i/>
+          <w:lang w:val="en-US"/>
+        </w:rPr>
+        <w:t>animation: jump 0.5s ease infinite;</w:t>
+      </w:r>
+    </w:p>
+    <w:p>
+      <w:pPr>
+        <w:spacing w:after="0" w:line="240" w:lineRule="auto"/>
         <w:ind w:firstLine="284"/>
-        <w:jc w:val="both"/>
-        <w:rPr>
-          <w:i/>
-          <w:lang w:val="en-US"/>
-        </w:rPr>
-      </w:pPr>
-      <w:r>
-        <w:rPr>
-          <w:i/>
-          <w:lang w:val="en-US"/>
-        </w:rPr>
-        <w:t>border-block-end-color: #fd24af;</w:t>
+        <w:rPr>
+          <w:i/>
+          <w:lang w:val="en-US"/>
+        </w:rPr>
+      </w:pPr>
+      <w:r>
+        <w:rPr>
+          <w:i/>
+          <w:lang w:val="en-US"/>
+        </w:rPr>
+        <w:lastRenderedPageBreak/>
+        <w:t>}</w:t>
+      </w:r>
+    </w:p>
+    <w:p>
+      <w:pPr>
+        <w:spacing w:after="0" w:line="0" w:lineRule="atLeast"/>
+        <w:jc w:val="both"/>
+        <w:rPr>
+          <w:i/>
+          <w:lang w:val="en-US"/>
+        </w:rPr>
+      </w:pPr>
+      <w:r>
+        <w:rPr>
+          <w:i/>
+          <w:lang w:val="en-US"/>
+        </w:rPr>
+        <w:t>}</w:t>
       </w:r>
     </w:p>
     <w:p>
@@ -12325,40 +13113,9 @@
         <w:ind w:firstLine="284"/>
         <w:jc w:val="both"/>
         <w:rPr>
-          <w:i/>
-          <w:lang w:val="en-US"/>
-        </w:rPr>
-      </w:pPr>
-      <w:r>
-        <w:rPr>
-          <w:i/>
-          <w:highlight w:val="yellow"/>
-          <w:lang w:val="en-US"/>
-        </w:rPr>
-        <w:t>animation</w:t>
-      </w:r>
-      <w:r>
-        <w:rPr>
-          <w:i/>
-          <w:lang w:val="en-US"/>
-        </w:rPr>
-        <w:t xml:space="preserve">: </w:t>
-      </w:r>
-      <w:r>
-        <w:rPr>
-          <w:i/>
-          <w:highlight w:val="green"/>
-          <w:lang w:val="en-US"/>
-        </w:rPr>
-        <w:t>loading</w:t>
-      </w:r>
-      <w:r>
-        <w:rPr>
-          <w:i/>
-          <w:lang w:val="en-US"/>
-        </w:rPr>
-        <w:t xml:space="preserve"> 1.5s infinite linear reverse;</w:t>
-      </w:r>
+          <w:lang w:val="en-US"/>
+        </w:rPr>
+      </w:pPr>
     </w:p>
     <w:p>
       <w:pPr>
@@ -12366,17 +13123,9 @@
         <w:ind w:firstLine="284"/>
         <w:jc w:val="both"/>
         <w:rPr>
-          <w:i/>
-          <w:lang w:val="en-US"/>
-        </w:rPr>
-      </w:pPr>
-      <w:r>
-        <w:rPr>
-          <w:i/>
-          <w:lang w:val="en-US"/>
-        </w:rPr>
-        <w:t>inline-size: 100px;</w:t>
-      </w:r>
+          <w:lang w:val="en-US"/>
+        </w:rPr>
+      </w:pPr>
     </w:p>
     <w:p>
       <w:pPr>
@@ -12384,74 +13133,9 @@
         <w:ind w:firstLine="284"/>
         <w:jc w:val="both"/>
         <w:rPr>
-          <w:i/>
-          <w:lang w:val="en-US"/>
-        </w:rPr>
-      </w:pPr>
-      <w:r>
-        <w:rPr>
-          <w:i/>
-          <w:lang w:val="en-US"/>
-        </w:rPr>
-        <w:t>aspect-ratio: 1/1;</w:t>
-      </w:r>
-    </w:p>
-    <w:p>
-      <w:pPr>
-        <w:spacing w:after="0" w:line="0" w:lineRule="atLeast"/>
-        <w:jc w:val="both"/>
-        <w:rPr>
-          <w:i/>
-          <w:lang w:val="en-US"/>
-        </w:rPr>
-      </w:pPr>
-      <w:r>
-        <w:rPr>
-          <w:i/>
-          <w:lang w:val="en-US"/>
-        </w:rPr>
-        <w:t>}</w:t>
-      </w:r>
-    </w:p>
-    <w:p>
-      <w:pPr>
-        <w:spacing w:after="0" w:line="0" w:lineRule="atLeast"/>
-        <w:jc w:val="both"/>
-        <w:rPr>
-          <w:i/>
-          <w:lang w:val="en-US"/>
-        </w:rPr>
-      </w:pPr>
-      <w:r>
-        <w:rPr>
-          <w:i/>
-          <w:highlight w:val="yellow"/>
-          <w:lang w:val="en-US"/>
-        </w:rPr>
-        <w:t>@keyframes</w:t>
-      </w:r>
-      <w:r>
-        <w:rPr>
-          <w:i/>
-          <w:lang w:val="en-US"/>
-        </w:rPr>
-        <w:t xml:space="preserve"> </w:t>
-      </w:r>
-      <w:r>
-        <w:rPr>
-          <w:i/>
-          <w:highlight w:val="green"/>
-          <w:lang w:val="en-US"/>
-        </w:rPr>
-        <w:t>loading</w:t>
-      </w:r>
-      <w:r>
-        <w:rPr>
-          <w:i/>
-          <w:lang w:val="en-US"/>
-        </w:rPr>
-        <w:t xml:space="preserve"> {</w:t>
-      </w:r>
+          <w:lang w:val="en-US"/>
+        </w:rPr>
+      </w:pPr>
     </w:p>
     <w:p>
       <w:pPr>
@@ -12459,35 +13143,9 @@
         <w:ind w:firstLine="284"/>
         <w:jc w:val="both"/>
         <w:rPr>
-          <w:i/>
-          <w:lang w:val="en-US"/>
-        </w:rPr>
-      </w:pPr>
-      <w:r>
-        <w:rPr>
-          <w:i/>
-          <w:lang w:val="en-US"/>
-        </w:rPr>
-        <w:t>0% {</w:t>
-      </w:r>
-    </w:p>
-    <w:p>
-      <w:pPr>
-        <w:spacing w:after="0" w:line="0" w:lineRule="atLeast"/>
-        <w:ind w:firstLine="567"/>
-        <w:jc w:val="both"/>
-        <w:rPr>
-          <w:i/>
-          <w:lang w:val="en-US"/>
-        </w:rPr>
-      </w:pPr>
-      <w:r>
-        <w:rPr>
-          <w:i/>
-          <w:lang w:val="en-US"/>
-        </w:rPr>
-        <w:t>rotate: 0deg;</w:t>
-      </w:r>
+          <w:lang w:val="en-US"/>
+        </w:rPr>
+      </w:pPr>
     </w:p>
     <w:p>
       <w:pPr>
@@ -12495,17 +13153,9 @@
         <w:ind w:firstLine="284"/>
         <w:jc w:val="both"/>
         <w:rPr>
-          <w:i/>
-          <w:lang w:val="en-US"/>
-        </w:rPr>
-      </w:pPr>
-      <w:r>
-        <w:rPr>
-          <w:i/>
-          <w:lang w:val="en-US"/>
-        </w:rPr>
-        <w:t>}</w:t>
-      </w:r>
+          <w:lang w:val="en-US"/>
+        </w:rPr>
+      </w:pPr>
     </w:p>
     <w:p>
       <w:pPr>
@@ -12513,35 +13163,9 @@
         <w:ind w:firstLine="284"/>
         <w:jc w:val="both"/>
         <w:rPr>
-          <w:i/>
-          <w:lang w:val="en-US"/>
-        </w:rPr>
-      </w:pPr>
-      <w:r>
-        <w:rPr>
-          <w:i/>
-          <w:lang w:val="en-US"/>
-        </w:rPr>
-        <w:t>100% {</w:t>
-      </w:r>
-    </w:p>
-    <w:p>
-      <w:pPr>
-        <w:spacing w:after="0" w:line="0" w:lineRule="atLeast"/>
-        <w:ind w:firstLine="567"/>
-        <w:jc w:val="both"/>
-        <w:rPr>
-          <w:i/>
-          <w:lang w:val="en-US"/>
-        </w:rPr>
-      </w:pPr>
-      <w:r>
-        <w:rPr>
-          <w:i/>
-          <w:lang w:val="en-US"/>
-        </w:rPr>
-        <w:t>rotate: 360deg;</w:t>
-      </w:r>
+          <w:lang w:val="en-US"/>
+        </w:rPr>
+      </w:pPr>
     </w:p>
     <w:p>
       <w:pPr>
@@ -12549,36 +13173,18 @@
         <w:ind w:firstLine="284"/>
         <w:jc w:val="both"/>
         <w:rPr>
-          <w:i/>
-        </w:rPr>
-      </w:pPr>
-      <w:r>
-        <w:rPr>
-          <w:i/>
-        </w:rPr>
-        <w:t>}</w:t>
-      </w:r>
-    </w:p>
-    <w:p>
-      <w:pPr>
-        <w:spacing w:after="0" w:line="0" w:lineRule="atLeast"/>
-        <w:jc w:val="both"/>
-        <w:rPr>
-          <w:i/>
-        </w:rPr>
-      </w:pPr>
-      <w:r>
-        <w:rPr>
-          <w:i/>
-        </w:rPr>
-        <w:t>}</w:t>
-      </w:r>
+          <w:lang w:val="en-US"/>
+        </w:rPr>
+      </w:pPr>
     </w:p>
     <w:p>
       <w:pPr>
         <w:spacing w:after="0" w:line="0" w:lineRule="atLeast"/>
         <w:ind w:firstLine="284"/>
         <w:jc w:val="both"/>
+        <w:rPr>
+          <w:lang w:val="en-US"/>
+        </w:rPr>
       </w:pPr>
     </w:p>
     <w:p>
@@ -12586,6 +13192,69 @@
         <w:spacing w:after="0" w:line="0" w:lineRule="atLeast"/>
         <w:ind w:firstLine="284"/>
         <w:jc w:val="both"/>
+        <w:rPr>
+          <w:lang w:val="en-US"/>
+        </w:rPr>
+      </w:pPr>
+    </w:p>
+    <w:p>
+      <w:pPr>
+        <w:spacing w:after="0" w:line="0" w:lineRule="atLeast"/>
+        <w:ind w:firstLine="284"/>
+        <w:jc w:val="both"/>
+        <w:rPr>
+          <w:lang w:val="en-US"/>
+        </w:rPr>
+      </w:pPr>
+    </w:p>
+    <w:p>
+      <w:pPr>
+        <w:spacing w:after="0" w:line="0" w:lineRule="atLeast"/>
+        <w:ind w:firstLine="284"/>
+        <w:jc w:val="both"/>
+        <w:rPr>
+          <w:lang w:val="en-US"/>
+        </w:rPr>
+      </w:pPr>
+    </w:p>
+    <w:p>
+      <w:pPr>
+        <w:spacing w:after="0" w:line="0" w:lineRule="atLeast"/>
+        <w:ind w:firstLine="284"/>
+        <w:jc w:val="both"/>
+        <w:rPr>
+          <w:lang w:val="en-US"/>
+        </w:rPr>
+      </w:pPr>
+    </w:p>
+    <w:p>
+      <w:pPr>
+        <w:spacing w:after="0" w:line="0" w:lineRule="atLeast"/>
+        <w:ind w:firstLine="284"/>
+        <w:jc w:val="both"/>
+        <w:rPr>
+          <w:lang w:val="en-US"/>
+        </w:rPr>
+      </w:pPr>
+    </w:p>
+    <w:p>
+      <w:pPr>
+        <w:spacing w:after="0" w:line="0" w:lineRule="atLeast"/>
+        <w:ind w:firstLine="284"/>
+        <w:jc w:val="both"/>
+        <w:rPr>
+          <w:lang w:val="en-US"/>
+        </w:rPr>
+      </w:pPr>
+    </w:p>
+    <w:p>
+      <w:pPr>
+        <w:spacing w:after="0" w:line="0" w:lineRule="atLeast"/>
+        <w:ind w:firstLine="284"/>
+        <w:jc w:val="both"/>
+        <w:rPr>
+          <w:lang w:val="en-US"/>
+        </w:rPr>
       </w:pPr>
     </w:p>
     <w:sectPr>
@@ -26717,7 +27386,7 @@
 </file>
 
 <file path=customXml/itemProps1.xml><?xml version="1.0" encoding="utf-8"?>
-<ds:datastoreItem xmlns:ds="http://schemas.openxmlformats.org/officeDocument/2006/customXml" ds:itemID="{A47287C1-EEF2-4A8C-AD2C-394BE5B0AD49}">
+<ds:datastoreItem xmlns:ds="http://schemas.openxmlformats.org/officeDocument/2006/customXml" ds:itemID="{FD943624-F0A8-482B-8126-4A9220DA3C9E}">
   <ds:schemaRefs>
     <ds:schemaRef ds:uri="http://schemas.openxmlformats.org/officeDocument/2006/bibliography"/>
   </ds:schemaRefs>

--- a/Web/09_html+css_media, container, keyframes.docx
+++ b/Web/09_html+css_media, container, keyframes.docx
@@ -2051,7 +2051,6 @@
         </w:rPr>
         <w:t>.</w:t>
       </w:r>
-      <w:proofErr w:type="gramStart"/>
       <w:r>
         <w:rPr>
           <w:i/>
@@ -2066,7 +2065,6 @@
         </w:rPr>
         <w:t>::</w:t>
       </w:r>
-      <w:proofErr w:type="gramEnd"/>
       <w:r>
         <w:rPr>
           <w:i/>
@@ -9105,7 +9103,6 @@
           <w:i/>
         </w:rPr>
       </w:pPr>
-      <w:proofErr w:type="gramStart"/>
       <w:r>
         <w:rPr>
           <w:i/>
@@ -9119,7 +9116,6 @@
         </w:rPr>
         <w:t>cards</w:t>
       </w:r>
-      <w:proofErr w:type="gramEnd"/>
       <w:r>
         <w:rPr>
           <w:i/>
@@ -9285,7 +9281,6 @@
           <w:i/>
         </w:rPr>
       </w:pPr>
-      <w:proofErr w:type="gramStart"/>
       <w:r>
         <w:rPr>
           <w:i/>
@@ -9299,7 +9294,6 @@
         </w:rPr>
         <w:t>cards</w:t>
       </w:r>
-      <w:proofErr w:type="gramEnd"/>
       <w:r>
         <w:rPr>
           <w:i/>
@@ -11748,7 +11742,6 @@
         <w:t>-</w:t>
       </w:r>
       <w:proofErr w:type="spellStart"/>
-      <w:proofErr w:type="gramStart"/>
       <w:r>
         <w:rPr>
           <w:b/>
@@ -11763,15 +11756,7 @@
           <w:b/>
           <w:i/>
         </w:rPr>
-        <w:t>(</w:t>
-      </w:r>
-      <w:proofErr w:type="gramEnd"/>
-      <w:r>
-        <w:rPr>
-          <w:b/>
-          <w:i/>
-        </w:rPr>
-        <w:t>)</w:t>
+        <w:t>()</w:t>
       </w:r>
       <w:r>
         <w:t xml:space="preserve"> </w:t>
@@ -11799,19 +11784,7 @@
           <w:rPr>
             <w:rStyle w:val="afa"/>
           </w:rPr>
-          <w:t xml:space="preserve"> </w:t>
-        </w:r>
-        <w:r>
-          <w:rPr>
-            <w:rStyle w:val="afa"/>
-          </w:rPr>
-          <w:t>Б</w:t>
-        </w:r>
-        <w:r>
-          <w:rPr>
-            <w:rStyle w:val="afa"/>
-          </w:rPr>
-          <w:t>езье</w:t>
+          <w:t xml:space="preserve"> Безье</w:t>
         </w:r>
       </w:hyperlink>
       <w:r>
@@ -11833,28 +11806,14 @@
         <w:rPr>
           <w:i/>
         </w:rPr>
-        <w:t>cubic-</w:t>
-      </w:r>
-      <w:proofErr w:type="gramStart"/>
-      <w:r>
-        <w:rPr>
-          <w:i/>
-        </w:rPr>
-        <w:t>bezier</w:t>
+        <w:t>cubic-bezier</w:t>
       </w:r>
       <w:proofErr w:type="spellEnd"/>
       <w:r>
         <w:rPr>
           <w:i/>
         </w:rPr>
-        <w:t>(</w:t>
-      </w:r>
-      <w:proofErr w:type="gramEnd"/>
-      <w:r>
-        <w:rPr>
-          <w:i/>
-        </w:rPr>
-        <w:t>0.42, 0.0, 0.58, 1.0)</w:t>
+        <w:t>(0.42, 0.0, 0.58, 1.0)</w:t>
       </w:r>
       <w:r>
         <w:rPr>
@@ -12457,410 +12416,390 @@
       <w:pPr>
         <w:spacing w:after="0" w:line="0" w:lineRule="atLeast"/>
         <w:jc w:val="both"/>
-      </w:pPr>
-      <w:r>
-        <w:rPr>
+        <w:rPr>
+          <w:i/>
+        </w:rPr>
+      </w:pPr>
+      <w:r>
+        <w:rPr>
+          <w:i/>
           <w:highlight w:val="yellow"/>
         </w:rPr>
-        <w:t xml:space="preserve">// пример с </w:t>
-      </w:r>
-      <w:r>
-        <w:rPr>
-          <w:highlight w:val="yellow"/>
-        </w:rPr>
-        <w:t xml:space="preserve">вращающейся </w:t>
-      </w:r>
-      <w:r>
-        <w:rPr>
-          <w:highlight w:val="yellow"/>
-        </w:rPr>
-        <w:t>анимацией</w:t>
-      </w:r>
-      <w:r>
-        <w:rPr>
-          <w:highlight w:val="yellow"/>
-        </w:rPr>
-        <w:t xml:space="preserve"> круга загрузки</w:t>
-      </w:r>
-    </w:p>
-    <w:p>
-      <w:pPr>
-        <w:spacing w:after="0" w:line="0" w:lineRule="atLeast"/>
-        <w:jc w:val="both"/>
-        <w:rPr>
-          <w:i/>
-          <w:lang w:val="en-US"/>
-        </w:rPr>
-      </w:pPr>
-      <w:r>
-        <w:rPr>
-          <w:i/>
-          <w:lang w:val="en-US"/>
-        </w:rPr>
-        <w:t>.</w:t>
-      </w:r>
-      <w:r>
-        <w:rPr>
-          <w:i/>
-          <w:lang w:val="en-US"/>
-        </w:rPr>
-        <w:t>loader</w:t>
-      </w:r>
-      <w:r>
-        <w:rPr>
-          <w:i/>
-          <w:lang w:val="en-US"/>
-        </w:rPr>
-        <w:t xml:space="preserve"> {</w:t>
-      </w:r>
-    </w:p>
-    <w:p>
-      <w:pPr>
-        <w:spacing w:after="0" w:line="0" w:lineRule="atLeast"/>
-        <w:ind w:firstLine="284"/>
-        <w:jc w:val="both"/>
-        <w:rPr>
-          <w:i/>
-          <w:lang w:val="en-US"/>
-        </w:rPr>
-      </w:pPr>
-      <w:r>
-        <w:rPr>
-          <w:i/>
-          <w:lang w:val="en-US"/>
-        </w:rPr>
-        <w:t>border: 10px solid #feafe8;</w:t>
-      </w:r>
-    </w:p>
-    <w:p>
-      <w:pPr>
-        <w:spacing w:after="0" w:line="0" w:lineRule="atLeast"/>
-        <w:ind w:firstLine="284"/>
-        <w:jc w:val="both"/>
-        <w:rPr>
-          <w:i/>
-          <w:lang w:val="en-US"/>
-        </w:rPr>
-      </w:pPr>
-      <w:r>
-        <w:rPr>
-          <w:i/>
-          <w:lang w:val="en-US"/>
-        </w:rPr>
-        <w:t>border-radius: 50%;</w:t>
-      </w:r>
-    </w:p>
-    <w:p>
-      <w:pPr>
-        <w:spacing w:after="0" w:line="0" w:lineRule="atLeast"/>
-        <w:ind w:firstLine="284"/>
-        <w:jc w:val="both"/>
-        <w:rPr>
-          <w:i/>
-          <w:lang w:val="en-US"/>
-        </w:rPr>
-      </w:pPr>
-      <w:r>
-        <w:rPr>
-          <w:i/>
-          <w:lang w:val="en-US"/>
-        </w:rPr>
-        <w:t>border-block-end-color: #fd24af;</w:t>
-      </w:r>
-    </w:p>
-    <w:p>
-      <w:pPr>
-        <w:spacing w:after="0" w:line="0" w:lineRule="atLeast"/>
-        <w:ind w:firstLine="284"/>
-        <w:jc w:val="both"/>
-        <w:rPr>
-          <w:i/>
-          <w:lang w:val="en-US"/>
-        </w:rPr>
-      </w:pPr>
-      <w:r>
-        <w:rPr>
-          <w:i/>
-          <w:highlight w:val="yellow"/>
-          <w:lang w:val="en-US"/>
-        </w:rPr>
-        <w:t>animation</w:t>
-      </w:r>
-      <w:r>
-        <w:rPr>
-          <w:i/>
-          <w:lang w:val="en-US"/>
-        </w:rPr>
-        <w:t xml:space="preserve">: </w:t>
-      </w:r>
-      <w:r>
-        <w:rPr>
-          <w:i/>
-          <w:highlight w:val="green"/>
-          <w:lang w:val="en-US"/>
-        </w:rPr>
-        <w:t>loading</w:t>
-      </w:r>
-      <w:r>
-        <w:rPr>
-          <w:i/>
-          <w:lang w:val="en-US"/>
-        </w:rPr>
-        <w:t xml:space="preserve"> 1.5s infinite linear reverse;</w:t>
-      </w:r>
-    </w:p>
-    <w:p>
-      <w:pPr>
-        <w:spacing w:after="0" w:line="0" w:lineRule="atLeast"/>
-        <w:ind w:firstLine="284"/>
-        <w:jc w:val="both"/>
-        <w:rPr>
-          <w:i/>
-          <w:lang w:val="en-US"/>
-        </w:rPr>
-      </w:pPr>
-      <w:r>
-        <w:rPr>
-          <w:i/>
-          <w:lang w:val="en-US"/>
-        </w:rPr>
-        <w:t>inline-size: 100px;</w:t>
-      </w:r>
-    </w:p>
-    <w:p>
-      <w:pPr>
-        <w:spacing w:after="0" w:line="0" w:lineRule="atLeast"/>
-        <w:ind w:firstLine="284"/>
-        <w:jc w:val="both"/>
-        <w:rPr>
-          <w:i/>
-          <w:lang w:val="en-US"/>
-        </w:rPr>
-      </w:pPr>
-      <w:r>
-        <w:rPr>
-          <w:i/>
-          <w:lang w:val="en-US"/>
-        </w:rPr>
-        <w:t>aspect-ratio: 1/1;</w:t>
-      </w:r>
-    </w:p>
-    <w:p>
-      <w:pPr>
-        <w:spacing w:after="0" w:line="0" w:lineRule="atLeast"/>
-        <w:jc w:val="both"/>
-        <w:rPr>
-          <w:i/>
-          <w:lang w:val="en-US"/>
-        </w:rPr>
-      </w:pPr>
-      <w:r>
-        <w:rPr>
-          <w:i/>
-          <w:lang w:val="en-US"/>
-        </w:rPr>
-        <w:t>}</w:t>
-      </w:r>
-    </w:p>
-    <w:p>
-      <w:pPr>
-        <w:spacing w:after="0" w:line="0" w:lineRule="atLeast"/>
-        <w:jc w:val="both"/>
-        <w:rPr>
-          <w:i/>
-          <w:lang w:val="en-US"/>
-        </w:rPr>
-      </w:pPr>
-      <w:r>
-        <w:rPr>
-          <w:i/>
-          <w:highlight w:val="yellow"/>
-          <w:lang w:val="en-US"/>
-        </w:rPr>
-        <w:t>@keyframes</w:t>
-      </w:r>
-      <w:r>
-        <w:rPr>
-          <w:i/>
-          <w:lang w:val="en-US"/>
-        </w:rPr>
-        <w:t xml:space="preserve"> </w:t>
-      </w:r>
-      <w:r>
-        <w:rPr>
-          <w:i/>
-          <w:highlight w:val="green"/>
-          <w:lang w:val="en-US"/>
-        </w:rPr>
-        <w:t>loading</w:t>
-      </w:r>
-      <w:r>
-        <w:rPr>
-          <w:i/>
-          <w:lang w:val="en-US"/>
-        </w:rPr>
-        <w:t xml:space="preserve"> {</w:t>
-      </w:r>
-    </w:p>
-    <w:p>
-      <w:pPr>
-        <w:spacing w:after="0" w:line="0" w:lineRule="atLeast"/>
-        <w:ind w:firstLine="284"/>
-        <w:jc w:val="both"/>
-        <w:rPr>
-          <w:i/>
-          <w:lang w:val="en-US"/>
-        </w:rPr>
-      </w:pPr>
-      <w:r>
-        <w:rPr>
-          <w:i/>
-          <w:lang w:val="en-US"/>
-        </w:rPr>
-        <w:t>0% {</w:t>
-      </w:r>
-    </w:p>
-    <w:p>
-      <w:pPr>
-        <w:spacing w:after="0" w:line="0" w:lineRule="atLeast"/>
-        <w:ind w:firstLine="567"/>
-        <w:jc w:val="both"/>
-        <w:rPr>
-          <w:i/>
-          <w:lang w:val="en-US"/>
-        </w:rPr>
-      </w:pPr>
-      <w:r>
-        <w:rPr>
-          <w:i/>
-          <w:lang w:val="en-US"/>
-        </w:rPr>
-        <w:t>rotate: 0deg;</w:t>
-      </w:r>
-    </w:p>
-    <w:p>
-      <w:pPr>
-        <w:spacing w:after="0" w:line="0" w:lineRule="atLeast"/>
-        <w:ind w:firstLine="284"/>
-        <w:jc w:val="both"/>
-        <w:rPr>
-          <w:i/>
-          <w:lang w:val="en-US"/>
-        </w:rPr>
-      </w:pPr>
-      <w:r>
-        <w:rPr>
-          <w:i/>
-          <w:lang w:val="en-US"/>
-        </w:rPr>
-        <w:t>}</w:t>
-      </w:r>
-    </w:p>
-    <w:p>
-      <w:pPr>
-        <w:spacing w:after="0" w:line="0" w:lineRule="atLeast"/>
-        <w:ind w:firstLine="284"/>
-        <w:jc w:val="both"/>
-        <w:rPr>
-          <w:i/>
-          <w:lang w:val="en-US"/>
-        </w:rPr>
-      </w:pPr>
-      <w:r>
-        <w:rPr>
-          <w:i/>
-          <w:lang w:val="en-US"/>
-        </w:rPr>
-        <w:t>100% {</w:t>
-      </w:r>
-    </w:p>
-    <w:p>
-      <w:pPr>
-        <w:spacing w:after="0" w:line="0" w:lineRule="atLeast"/>
-        <w:ind w:firstLine="567"/>
-        <w:jc w:val="both"/>
-        <w:rPr>
-          <w:i/>
-          <w:lang w:val="en-US"/>
-        </w:rPr>
-      </w:pPr>
-      <w:r>
-        <w:rPr>
-          <w:i/>
-          <w:lang w:val="en-US"/>
-        </w:rPr>
-        <w:t>rotate: 360deg;</w:t>
-      </w:r>
-    </w:p>
-    <w:p>
-      <w:pPr>
-        <w:spacing w:after="0" w:line="0" w:lineRule="atLeast"/>
-        <w:ind w:firstLine="284"/>
-        <w:jc w:val="both"/>
-        <w:rPr>
-          <w:i/>
-        </w:rPr>
-      </w:pPr>
-      <w:r>
-        <w:rPr>
-          <w:i/>
-        </w:rPr>
-        <w:t>}</w:t>
-      </w:r>
-    </w:p>
-    <w:p>
-      <w:pPr>
-        <w:spacing w:after="0" w:line="0" w:lineRule="atLeast"/>
-        <w:jc w:val="both"/>
-        <w:rPr>
-          <w:i/>
-        </w:rPr>
-      </w:pPr>
-      <w:r>
-        <w:rPr>
-          <w:i/>
-        </w:rPr>
-        <w:t>}</w:t>
-      </w:r>
-    </w:p>
-    <w:p>
-      <w:pPr>
-        <w:spacing w:after="0" w:line="0" w:lineRule="atLeast"/>
-        <w:ind w:firstLine="284"/>
-        <w:jc w:val="both"/>
-      </w:pPr>
-    </w:p>
-    <w:p>
-      <w:pPr>
-        <w:spacing w:after="0" w:line="0" w:lineRule="atLeast"/>
-        <w:ind w:firstLine="284"/>
-        <w:jc w:val="both"/>
-        <w:rPr>
-          <w:b/>
-        </w:rPr>
-      </w:pPr>
-      <w:r>
-        <w:t xml:space="preserve">Рекомендуется </w:t>
-      </w:r>
-      <w:r>
-        <w:t xml:space="preserve">учитывать пожелания пользователей и </w:t>
-      </w:r>
-      <w:r>
-        <w:t xml:space="preserve">подключать анимацию через </w:t>
-      </w:r>
-      <w:proofErr w:type="spellStart"/>
-      <w:r>
-        <w:t>медиазапросы</w:t>
-      </w:r>
-      <w:proofErr w:type="spellEnd"/>
-      <w:r>
-        <w:t xml:space="preserve"> </w:t>
-      </w:r>
-      <w:r>
-        <w:t>после</w:t>
+        <w:t>// пример с вращающейся анимацией круга загрузки</w:t>
       </w:r>
       <w:bookmarkStart w:id="0" w:name="_GoBack"/>
       <w:bookmarkEnd w:id="0"/>
+    </w:p>
+    <w:p>
+      <w:pPr>
+        <w:spacing w:after="0" w:line="0" w:lineRule="atLeast"/>
+        <w:jc w:val="both"/>
+        <w:rPr>
+          <w:i/>
+          <w:lang w:val="en-US"/>
+        </w:rPr>
+      </w:pPr>
+      <w:r>
+        <w:rPr>
+          <w:i/>
+          <w:lang w:val="en-US"/>
+        </w:rPr>
+        <w:t>.</w:t>
+      </w:r>
+      <w:r>
+        <w:rPr>
+          <w:i/>
+          <w:lang w:val="en-US"/>
+        </w:rPr>
+        <w:t>loader</w:t>
+      </w:r>
+      <w:r>
+        <w:rPr>
+          <w:i/>
+          <w:lang w:val="en-US"/>
+        </w:rPr>
+        <w:t xml:space="preserve"> {</w:t>
+      </w:r>
+    </w:p>
+    <w:p>
+      <w:pPr>
+        <w:spacing w:after="0" w:line="0" w:lineRule="atLeast"/>
+        <w:ind w:firstLine="284"/>
+        <w:jc w:val="both"/>
+        <w:rPr>
+          <w:i/>
+          <w:lang w:val="en-US"/>
+        </w:rPr>
+      </w:pPr>
+      <w:r>
+        <w:rPr>
+          <w:i/>
+          <w:lang w:val="en-US"/>
+        </w:rPr>
+        <w:t>border: 10px solid #feafe8;</w:t>
+      </w:r>
+    </w:p>
+    <w:p>
+      <w:pPr>
+        <w:spacing w:after="0" w:line="0" w:lineRule="atLeast"/>
+        <w:ind w:firstLine="284"/>
+        <w:jc w:val="both"/>
+        <w:rPr>
+          <w:i/>
+          <w:lang w:val="en-US"/>
+        </w:rPr>
+      </w:pPr>
+      <w:r>
+        <w:rPr>
+          <w:i/>
+          <w:lang w:val="en-US"/>
+        </w:rPr>
+        <w:t>border-radius: 50%;</w:t>
+      </w:r>
+    </w:p>
+    <w:p>
+      <w:pPr>
+        <w:spacing w:after="0" w:line="0" w:lineRule="atLeast"/>
+        <w:ind w:firstLine="284"/>
+        <w:jc w:val="both"/>
+        <w:rPr>
+          <w:i/>
+          <w:lang w:val="en-US"/>
+        </w:rPr>
+      </w:pPr>
+      <w:r>
+        <w:rPr>
+          <w:i/>
+          <w:lang w:val="en-US"/>
+        </w:rPr>
+        <w:t>border-block-end-color: #fd24af;</w:t>
+      </w:r>
+    </w:p>
+    <w:p>
+      <w:pPr>
+        <w:spacing w:after="0" w:line="0" w:lineRule="atLeast"/>
+        <w:ind w:firstLine="284"/>
+        <w:jc w:val="both"/>
+        <w:rPr>
+          <w:i/>
+          <w:lang w:val="en-US"/>
+        </w:rPr>
+      </w:pPr>
+      <w:r>
+        <w:rPr>
+          <w:i/>
+          <w:highlight w:val="yellow"/>
+          <w:lang w:val="en-US"/>
+        </w:rPr>
+        <w:t>animation</w:t>
+      </w:r>
+      <w:r>
+        <w:rPr>
+          <w:i/>
+          <w:lang w:val="en-US"/>
+        </w:rPr>
+        <w:t xml:space="preserve">: </w:t>
+      </w:r>
+      <w:r>
+        <w:rPr>
+          <w:i/>
+          <w:highlight w:val="green"/>
+          <w:lang w:val="en-US"/>
+        </w:rPr>
+        <w:t>loading</w:t>
+      </w:r>
+      <w:r>
+        <w:rPr>
+          <w:i/>
+          <w:lang w:val="en-US"/>
+        </w:rPr>
+        <w:t xml:space="preserve"> 1.5s infinite linear reverse;</w:t>
+      </w:r>
+    </w:p>
+    <w:p>
+      <w:pPr>
+        <w:spacing w:after="0" w:line="0" w:lineRule="atLeast"/>
+        <w:ind w:firstLine="284"/>
+        <w:jc w:val="both"/>
+        <w:rPr>
+          <w:i/>
+          <w:lang w:val="en-US"/>
+        </w:rPr>
+      </w:pPr>
+      <w:r>
+        <w:rPr>
+          <w:i/>
+          <w:lang w:val="en-US"/>
+        </w:rPr>
+        <w:t>inline-size: 100px;</w:t>
+      </w:r>
+    </w:p>
+    <w:p>
+      <w:pPr>
+        <w:spacing w:after="0" w:line="0" w:lineRule="atLeast"/>
+        <w:ind w:firstLine="284"/>
+        <w:jc w:val="both"/>
+        <w:rPr>
+          <w:i/>
+          <w:lang w:val="en-US"/>
+        </w:rPr>
+      </w:pPr>
+      <w:r>
+        <w:rPr>
+          <w:i/>
+          <w:lang w:val="en-US"/>
+        </w:rPr>
+        <w:t>aspect-ratio: 1/1;</w:t>
+      </w:r>
+    </w:p>
+    <w:p>
+      <w:pPr>
+        <w:spacing w:after="0" w:line="0" w:lineRule="atLeast"/>
+        <w:jc w:val="both"/>
+        <w:rPr>
+          <w:i/>
+          <w:lang w:val="en-US"/>
+        </w:rPr>
+      </w:pPr>
+      <w:r>
+        <w:rPr>
+          <w:i/>
+          <w:lang w:val="en-US"/>
+        </w:rPr>
+        <w:t>}</w:t>
+      </w:r>
+    </w:p>
+    <w:p>
+      <w:pPr>
+        <w:spacing w:after="0" w:line="0" w:lineRule="atLeast"/>
+        <w:jc w:val="both"/>
+        <w:rPr>
+          <w:i/>
+          <w:lang w:val="en-US"/>
+        </w:rPr>
+      </w:pPr>
+      <w:r>
+        <w:rPr>
+          <w:i/>
+          <w:highlight w:val="yellow"/>
+          <w:lang w:val="en-US"/>
+        </w:rPr>
+        <w:t>@keyframes</w:t>
+      </w:r>
+      <w:r>
+        <w:rPr>
+          <w:i/>
+          <w:lang w:val="en-US"/>
+        </w:rPr>
+        <w:t xml:space="preserve"> </w:t>
+      </w:r>
+      <w:r>
+        <w:rPr>
+          <w:i/>
+          <w:highlight w:val="green"/>
+          <w:lang w:val="en-US"/>
+        </w:rPr>
+        <w:t>loading</w:t>
+      </w:r>
+      <w:r>
+        <w:rPr>
+          <w:i/>
+          <w:lang w:val="en-US"/>
+        </w:rPr>
+        <w:t xml:space="preserve"> {</w:t>
+      </w:r>
+    </w:p>
+    <w:p>
+      <w:pPr>
+        <w:spacing w:after="0" w:line="0" w:lineRule="atLeast"/>
+        <w:ind w:firstLine="284"/>
+        <w:jc w:val="both"/>
+        <w:rPr>
+          <w:i/>
+          <w:lang w:val="en-US"/>
+        </w:rPr>
+      </w:pPr>
+      <w:r>
+        <w:rPr>
+          <w:i/>
+          <w:lang w:val="en-US"/>
+        </w:rPr>
+        <w:t>0% {</w:t>
+      </w:r>
+    </w:p>
+    <w:p>
+      <w:pPr>
+        <w:spacing w:after="0" w:line="0" w:lineRule="atLeast"/>
+        <w:ind w:firstLine="567"/>
+        <w:jc w:val="both"/>
+        <w:rPr>
+          <w:i/>
+          <w:lang w:val="en-US"/>
+        </w:rPr>
+      </w:pPr>
+      <w:r>
+        <w:rPr>
+          <w:i/>
+          <w:lang w:val="en-US"/>
+        </w:rPr>
+        <w:t>rotate: 0deg;</w:t>
+      </w:r>
+    </w:p>
+    <w:p>
+      <w:pPr>
+        <w:spacing w:after="0" w:line="0" w:lineRule="atLeast"/>
+        <w:ind w:firstLine="284"/>
+        <w:jc w:val="both"/>
+        <w:rPr>
+          <w:i/>
+          <w:lang w:val="en-US"/>
+        </w:rPr>
+      </w:pPr>
+      <w:r>
+        <w:rPr>
+          <w:i/>
+          <w:lang w:val="en-US"/>
+        </w:rPr>
+        <w:t>}</w:t>
+      </w:r>
+    </w:p>
+    <w:p>
+      <w:pPr>
+        <w:spacing w:after="0" w:line="0" w:lineRule="atLeast"/>
+        <w:ind w:firstLine="284"/>
+        <w:jc w:val="both"/>
+        <w:rPr>
+          <w:i/>
+          <w:lang w:val="en-US"/>
+        </w:rPr>
+      </w:pPr>
+      <w:r>
+        <w:rPr>
+          <w:i/>
+          <w:lang w:val="en-US"/>
+        </w:rPr>
+        <w:t>100% {</w:t>
+      </w:r>
+    </w:p>
+    <w:p>
+      <w:pPr>
+        <w:spacing w:after="0" w:line="0" w:lineRule="atLeast"/>
+        <w:ind w:firstLine="567"/>
+        <w:jc w:val="both"/>
+        <w:rPr>
+          <w:i/>
+          <w:lang w:val="en-US"/>
+        </w:rPr>
+      </w:pPr>
+      <w:r>
+        <w:rPr>
+          <w:i/>
+          <w:lang w:val="en-US"/>
+        </w:rPr>
+        <w:t>rotate: 360deg;</w:t>
+      </w:r>
+    </w:p>
+    <w:p>
+      <w:pPr>
+        <w:spacing w:after="0" w:line="0" w:lineRule="atLeast"/>
+        <w:ind w:firstLine="284"/>
+        <w:jc w:val="both"/>
+        <w:rPr>
+          <w:i/>
+        </w:rPr>
+      </w:pPr>
+      <w:r>
+        <w:rPr>
+          <w:i/>
+        </w:rPr>
+        <w:t>}</w:t>
+      </w:r>
+    </w:p>
+    <w:p>
+      <w:pPr>
+        <w:spacing w:after="0" w:line="0" w:lineRule="atLeast"/>
+        <w:jc w:val="both"/>
+        <w:rPr>
+          <w:i/>
+        </w:rPr>
+      </w:pPr>
+      <w:r>
+        <w:rPr>
+          <w:i/>
+        </w:rPr>
+        <w:t>}</w:t>
+      </w:r>
+    </w:p>
+    <w:p>
+      <w:pPr>
+        <w:spacing w:after="0" w:line="0" w:lineRule="atLeast"/>
+        <w:ind w:firstLine="284"/>
+        <w:jc w:val="both"/>
+      </w:pPr>
+    </w:p>
+    <w:p>
+      <w:pPr>
+        <w:spacing w:after="0" w:line="0" w:lineRule="atLeast"/>
+        <w:ind w:firstLine="284"/>
+        <w:jc w:val="both"/>
+        <w:rPr>
+          <w:b/>
+        </w:rPr>
+      </w:pPr>
+      <w:r>
+        <w:t xml:space="preserve">Рекомендуется учитывать пожелания пользователей и подключать анимацию через </w:t>
+      </w:r>
+      <w:proofErr w:type="spellStart"/>
+      <w:r>
+        <w:t>медиазапросы</w:t>
+      </w:r>
+      <w:proofErr w:type="spellEnd"/>
+      <w:r>
+        <w:t xml:space="preserve"> </w:t>
+      </w:r>
+      <w:r>
+        <w:t>после</w:t>
+      </w:r>
       <w:r>
         <w:t xml:space="preserve"> проверки параметра </w:t>
       </w:r>
@@ -27386,7 +27325,7 @@
 </file>
 
 <file path=customXml/itemProps1.xml><?xml version="1.0" encoding="utf-8"?>
-<ds:datastoreItem xmlns:ds="http://schemas.openxmlformats.org/officeDocument/2006/customXml" ds:itemID="{FD943624-F0A8-482B-8126-4A9220DA3C9E}">
+<ds:datastoreItem xmlns:ds="http://schemas.openxmlformats.org/officeDocument/2006/customXml" ds:itemID="{961F896A-33AA-4A19-BB7B-FF085CE99AD7}">
   <ds:schemaRefs>
     <ds:schemaRef ds:uri="http://schemas.openxmlformats.org/officeDocument/2006/bibliography"/>
   </ds:schemaRefs>
